--- a/docs/my/Задание_Криштопчик.docx
+++ b/docs/my/Задание_Криштопчик.docx
@@ -54,7 +54,7 @@
         <w:rPr>
           <w:u w:val="single"/>
         </w:rPr>
-        <w:t xml:space="preserve">ФИТ </w:t>
+        <w:t xml:space="preserve">ИТ </w:t>
       </w:r>
       <w:r>
         <w:rPr>
@@ -139,27 +139,11 @@
       </w:r>
       <w:r>
         <w:rPr>
-          <w:u w:val="single"/>
-        </w:rPr>
-        <w:t>1-40 0</w:t>
-      </w:r>
-      <w:r>
-        <w:rPr>
-          <w:u w:val="single"/>
-        </w:rPr>
-        <w:t>1</w:t>
-      </w:r>
-      <w:r>
-        <w:rPr>
-          <w:u w:val="single"/>
-        </w:rPr>
-        <w:t xml:space="preserve"> 01 </w:t>
-      </w:r>
-      <w:r>
-        <w:rPr>
-          <w:u w:val="single"/>
-        </w:rPr>
-        <w:t>Программное обеспечение информационных технологий</w:t>
+          <w:rFonts w:eastAsiaTheme="minorEastAsia" w:cstheme="minorBidi"/>
+          <w:szCs w:val="22"/>
+          <w:u w:val="single"/>
+        </w:rPr>
+        <w:t>1-40 05 01 Информационные системы и технологии</w:t>
       </w:r>
       <w:r>
         <w:rPr>
@@ -189,43 +173,7 @@
         <w:rPr>
           <w:u w:val="single"/>
         </w:rPr>
-        <w:t>1-40 01</w:t>
-      </w:r>
-      <w:r>
-        <w:rPr>
-          <w:u w:val="single"/>
-        </w:rPr>
-        <w:t xml:space="preserve"> 01</w:t>
-      </w:r>
-      <w:r>
-        <w:rPr>
-          <w:u w:val="single"/>
-        </w:rPr>
-        <w:t xml:space="preserve"> 10</w:t>
-      </w:r>
-      <w:r>
-        <w:rPr>
-          <w:u w:val="single"/>
-        </w:rPr>
-        <w:t xml:space="preserve"> </w:t>
-      </w:r>
-      <w:r>
-        <w:rPr>
-          <w:u w:val="single"/>
-        </w:rPr>
-        <w:t>П</w:t>
-      </w:r>
-      <w:r>
-        <w:rPr>
-          <w:u w:val="single"/>
-        </w:rPr>
-        <w:t>рограммирование интернет-</w:t>
-      </w:r>
-      <w:r>
-        <w:rPr>
-          <w:u w:val="single"/>
-        </w:rPr>
-        <w:t>приложений</w:t>
+        <w:t>1-40 05 01-03 Информационные системы и технологии (издательско-полиграфический комплекс)</w:t>
       </w:r>
       <w:r>
         <w:rPr>
@@ -295,10 +243,13 @@
         <w:t xml:space="preserve">________ </w:t>
       </w:r>
       <w:r>
-        <w:t xml:space="preserve">Н.В. </w:t>
-      </w:r>
-      <w:r>
-        <w:t>Пацей</w:t>
+        <w:t>В</w:t>
+      </w:r>
+      <w:r>
+        <w:t xml:space="preserve">.В. </w:t>
+      </w:r>
+      <w:r>
+        <w:t>Смелов</w:t>
       </w:r>
     </w:p>
     <w:p>
@@ -569,2124 +520,2294 @@
         <w:t>»</w:t>
       </w:r>
       <w:r>
-        <w:t>_</w:t>
+        <w:t>________________________________</w:t>
+      </w:r>
+      <w:r>
+        <w:t>__________</w:t>
+      </w:r>
+    </w:p>
+    <w:p>
+      <w:pPr>
+        <w:ind w:firstLine="0"/>
+      </w:pPr>
+      <w:r>
+        <w:t xml:space="preserve">утверждена приказом </w:t>
+      </w:r>
+      <w:r>
+        <w:t>по университету</w:t>
+      </w:r>
+      <w:r>
+        <w:t xml:space="preserve"> от </w:t>
+      </w:r>
+      <w:r>
+        <w:t>«</w:t>
+      </w:r>
+      <w:r>
+        <w:rPr>
+          <w:u w:val="single"/>
+        </w:rPr>
+        <w:t>4</w:t>
+      </w:r>
+      <w:r>
+        <w:t xml:space="preserve">» </w:t>
+      </w:r>
+      <w:r>
+        <w:rPr>
+          <w:u w:val="single"/>
+        </w:rPr>
+        <w:t>марта</w:t>
+      </w:r>
+      <w:r>
+        <w:t xml:space="preserve"> </w:t>
+      </w:r>
+      <w:r>
+        <w:t>20</w:t>
+      </w:r>
+      <w:r>
+        <w:t>20</w:t>
+      </w:r>
+      <w:r>
+        <w:t xml:space="preserve"> г. № </w:t>
+      </w:r>
+      <w:r>
+        <w:rPr>
+          <w:u w:val="single"/>
+        </w:rPr>
+        <w:t>48</w:t>
+      </w:r>
+      <w:r>
+        <w:rPr>
+          <w:u w:val="single"/>
+        </w:rPr>
+        <w:t>-</w:t>
+      </w:r>
+      <w:r>
+        <w:rPr>
+          <w:u w:val="single"/>
+        </w:rPr>
+        <w:t>С</w:t>
+      </w:r>
+    </w:p>
+    <w:p>
+      <w:pPr>
+        <w:ind w:firstLine="0"/>
+      </w:pPr>
+      <w:r>
+        <w:t xml:space="preserve">2. Срок сдачи </w:t>
+      </w:r>
+      <w:r>
+        <w:t xml:space="preserve">студентом </w:t>
+      </w:r>
+      <w:r>
+        <w:t>законченного проекта</w:t>
+      </w:r>
+      <w:r>
+        <w:t xml:space="preserve"> (работы)</w:t>
+      </w:r>
+      <w:r>
+        <w:t xml:space="preserve">: </w:t>
+      </w:r>
+      <w:r>
+        <w:t>____________ 2020 г.</w:t>
+      </w:r>
+      <w:r>
+        <w:t xml:space="preserve"> </w:t>
+      </w:r>
+    </w:p>
+    <w:p>
+      <w:pPr>
+        <w:ind w:firstLine="0"/>
+      </w:pPr>
+      <w:r>
+        <w:t>3</w:t>
+      </w:r>
+      <w:r>
+        <w:t>. Исходные данные к проекту</w:t>
+      </w:r>
+      <w:r>
+        <w:t xml:space="preserve"> (работе) </w:t>
+      </w:r>
+      <w:r>
+        <w:rPr>
+          <w:u w:val="single"/>
+        </w:rPr>
+        <w:tab/>
+      </w:r>
+      <w:r>
+        <w:rPr>
+          <w:u w:val="single"/>
+        </w:rPr>
+        <w:tab/>
+      </w:r>
+      <w:r>
+        <w:rPr>
+          <w:u w:val="single"/>
+        </w:rPr>
+        <w:tab/>
+      </w:r>
+      <w:r>
+        <w:rPr>
+          <w:u w:val="single"/>
+        </w:rPr>
+        <w:tab/>
+      </w:r>
+      <w:r>
+        <w:rPr>
+          <w:u w:val="single"/>
+        </w:rPr>
+        <w:tab/>
+      </w:r>
+      <w:r>
+        <w:rPr>
+          <w:u w:val="single"/>
+        </w:rPr>
+        <w:tab/>
+      </w:r>
+      <w:r>
+        <w:rPr>
+          <w:u w:val="single"/>
+        </w:rPr>
+        <w:tab/>
+      </w:r>
+      <w:r>
+        <w:rPr>
+          <w:u w:val="single"/>
+        </w:rPr>
+        <w:tab/>
+      </w:r>
+    </w:p>
+    <w:p>
+      <w:pPr>
+        <w:ind w:right="112" w:firstLine="0"/>
+        <w:rPr>
+          <w:i/>
+          <w:szCs w:val="28"/>
+          <w:u w:val="single"/>
+        </w:rPr>
+      </w:pPr>
+      <w:r>
+        <w:rPr>
+          <w:i/>
+          <w:szCs w:val="28"/>
+          <w:u w:val="single"/>
+        </w:rPr>
+        <w:t xml:space="preserve"> – </w:t>
+      </w:r>
+      <w:r>
+        <w:rPr>
+          <w:i/>
+          <w:szCs w:val="28"/>
+          <w:u w:val="single"/>
+        </w:rPr>
+        <w:t>для к</w:t>
+      </w:r>
+      <w:r>
+        <w:rPr>
+          <w:i/>
+          <w:szCs w:val="28"/>
+          <w:u w:val="single"/>
+        </w:rPr>
+        <w:t>онтроль за ходом дипломного проектирования</w:t>
+      </w:r>
+      <w:r>
+        <w:rPr>
+          <w:i/>
+          <w:szCs w:val="28"/>
+          <w:u w:val="single"/>
+        </w:rPr>
+        <w:t>, назначения</w:t>
+      </w:r>
+      <w:r>
+        <w:rPr>
+          <w:i/>
+          <w:szCs w:val="28"/>
+          <w:u w:val="single"/>
+        </w:rPr>
+        <w:t xml:space="preserve"> темы, распределение студентов руководителям дипломного проектирования, назначение руководителей, комиссии, нормоконтролёров, председателей дипломной комиссии, рецензентов, а также мониторинг процесса выполнения работы студентом;</w:t>
+      </w:r>
+      <w:r>
+        <w:rPr>
+          <w:u w:val="single"/>
+        </w:rPr>
+        <w:tab/>
+      </w:r>
+    </w:p>
+    <w:p>
+      <w:pPr>
+        <w:ind w:right="112" w:firstLine="0"/>
+      </w:pPr>
+      <w:r>
+        <w:rPr>
+          <w:i/>
+          <w:szCs w:val="28"/>
+          <w:u w:val="single"/>
+        </w:rPr>
+        <w:t xml:space="preserve"> </w:t>
+      </w:r>
+      <w:r>
+        <w:rPr>
+          <w:i/>
+          <w:szCs w:val="28"/>
+          <w:u w:val="single"/>
+        </w:rPr>
+        <w:t>–</w:t>
+      </w:r>
+      <w:r>
+        <w:rPr>
+          <w:i/>
+          <w:szCs w:val="28"/>
+          <w:u w:val="single"/>
+        </w:rPr>
+        <w:t xml:space="preserve"> целевой аудиторий являются заведующие кафедрой и руководители дипломного проектирования</w:t>
+      </w:r>
+      <w:r>
+        <w:rPr>
+          <w:i/>
+          <w:szCs w:val="28"/>
+          <w:u w:val="single"/>
+        </w:rPr>
+        <w:t>;</w:t>
+      </w:r>
+      <w:r>
+        <w:rPr>
+          <w:i/>
+          <w:szCs w:val="28"/>
+          <w:u w:val="single"/>
+        </w:rPr>
+        <w:tab/>
+      </w:r>
+      <w:r>
+        <w:rPr>
+          <w:i/>
+          <w:szCs w:val="28"/>
+          <w:u w:val="single"/>
+        </w:rPr>
+        <w:tab/>
+      </w:r>
+      <w:r>
+        <w:rPr>
+          <w:i/>
+          <w:szCs w:val="28"/>
+          <w:u w:val="single"/>
+        </w:rPr>
+        <w:tab/>
+      </w:r>
+      <w:r>
+        <w:rPr>
+          <w:i/>
+          <w:szCs w:val="28"/>
+          <w:u w:val="single"/>
+        </w:rPr>
+        <w:tab/>
+      </w:r>
+      <w:r>
+        <w:rPr>
+          <w:u w:val="single"/>
+        </w:rPr>
+        <w:tab/>
+      </w:r>
+      <w:r>
+        <w:rPr>
+          <w:u w:val="single"/>
+        </w:rPr>
+        <w:tab/>
+      </w:r>
+      <w:r>
+        <w:rPr>
+          <w:u w:val="single"/>
+        </w:rPr>
+        <w:tab/>
+      </w:r>
+      <w:r>
+        <w:rPr>
+          <w:u w:val="single"/>
+        </w:rPr>
+        <w:tab/>
+      </w:r>
+      <w:r>
+        <w:rPr>
+          <w:u w:val="single"/>
+        </w:rPr>
+        <w:tab/>
+      </w:r>
+      <w:r>
+        <w:rPr>
+          <w:u w:val="single"/>
+        </w:rPr>
+        <w:tab/>
+      </w:r>
+      <w:r>
+        <w:rPr>
+          <w:u w:val="single"/>
+        </w:rPr>
+        <w:tab/>
+      </w:r>
+    </w:p>
+    <w:p>
+      <w:pPr>
+        <w:ind w:right="112" w:firstLine="0"/>
+        <w:rPr>
+          <w:rFonts w:eastAsia="Calibri"/>
+        </w:rPr>
+      </w:pPr>
+      <w:r>
+        <w:rPr>
+          <w:i/>
+          <w:szCs w:val="28"/>
+          <w:u w:val="single"/>
+        </w:rPr>
+        <w:t xml:space="preserve"> </w:t>
+      </w:r>
+      <w:r>
+        <w:rPr>
+          <w:i/>
+          <w:szCs w:val="28"/>
+          <w:u w:val="single"/>
+        </w:rPr>
+        <w:t xml:space="preserve">– </w:t>
+      </w:r>
+      <w:r>
+        <w:rPr>
+          <w:i/>
+          <w:szCs w:val="28"/>
+          <w:u w:val="single"/>
+        </w:rPr>
+        <w:t>для серверной части</w:t>
+      </w:r>
+      <w:r>
+        <w:rPr>
+          <w:i/>
+          <w:szCs w:val="28"/>
+          <w:u w:val="single"/>
+        </w:rPr>
+        <w:t xml:space="preserve"> </w:t>
+      </w:r>
+      <w:r>
+        <w:rPr>
+          <w:i/>
+          <w:szCs w:val="28"/>
+          <w:u w:val="single"/>
+        </w:rPr>
+        <w:t xml:space="preserve">используется язык программирования </w:t>
+      </w:r>
+      <w:r>
+        <w:rPr>
+          <w:i/>
+          <w:szCs w:val="28"/>
+          <w:u w:val="single"/>
+          <w:lang w:val="en-US"/>
+        </w:rPr>
+        <w:t>Golang</w:t>
+      </w:r>
+      <w:r>
+        <w:rPr>
+          <w:i/>
+          <w:szCs w:val="28"/>
+          <w:u w:val="single"/>
+        </w:rPr>
+        <w:t xml:space="preserve"> </w:t>
+      </w:r>
+      <w:r>
+        <w:rPr>
+          <w:i/>
+          <w:szCs w:val="28"/>
+          <w:u w:val="single"/>
+        </w:rPr>
+        <w:t xml:space="preserve">и пакет разработчика </w:t>
+      </w:r>
+      <w:r>
+        <w:rPr>
+          <w:i/>
+          <w:szCs w:val="28"/>
+          <w:u w:val="single"/>
+          <w:lang w:val="en-US"/>
+        </w:rPr>
+        <w:t>Gorilla</w:t>
+      </w:r>
+      <w:r>
+        <w:rPr>
+          <w:i/>
+          <w:szCs w:val="28"/>
+          <w:u w:val="single"/>
+        </w:rPr>
+        <w:t xml:space="preserve">, </w:t>
+      </w:r>
+      <w:r>
+        <w:rPr>
+          <w:i/>
+          <w:szCs w:val="28"/>
+          <w:u w:val="single"/>
+        </w:rPr>
+        <w:t xml:space="preserve">для хранения данных используется база данных </w:t>
+      </w:r>
+      <w:r>
+        <w:rPr>
+          <w:i/>
+          <w:szCs w:val="28"/>
+          <w:u w:val="single"/>
+          <w:lang w:val="en-US"/>
+        </w:rPr>
+        <w:t>PostgreSQL</w:t>
+      </w:r>
+      <w:r>
+        <w:rPr>
+          <w:i/>
+          <w:szCs w:val="28"/>
+          <w:u w:val="single"/>
+        </w:rPr>
+        <w:t xml:space="preserve">, </w:t>
+      </w:r>
+      <w:r>
+        <w:rPr>
+          <w:i/>
+          <w:szCs w:val="28"/>
+          <w:u w:val="single"/>
+        </w:rPr>
+        <w:t xml:space="preserve">для клиентской части используется язык программирования </w:t>
+      </w:r>
+      <w:r>
+        <w:rPr>
+          <w:i/>
+          <w:szCs w:val="28"/>
+          <w:u w:val="single"/>
+          <w:lang w:val="en-US"/>
+        </w:rPr>
+        <w:t>TypeScrip</w:t>
+      </w:r>
+      <w:r>
+        <w:rPr>
+          <w:i/>
+          <w:szCs w:val="28"/>
+          <w:u w:val="single"/>
+        </w:rPr>
+        <w:t xml:space="preserve">, </w:t>
+      </w:r>
+      <w:r>
+        <w:rPr>
+          <w:i/>
+          <w:szCs w:val="28"/>
+          <w:u w:val="single"/>
+        </w:rPr>
+        <w:t xml:space="preserve">фреймворк </w:t>
+      </w:r>
+      <w:r>
+        <w:rPr>
+          <w:i/>
+          <w:szCs w:val="28"/>
+          <w:u w:val="single"/>
+          <w:lang w:val="en-US"/>
+        </w:rPr>
+        <w:t>Angular</w:t>
+      </w:r>
+      <w:r>
+        <w:rPr>
+          <w:i/>
+          <w:szCs w:val="28"/>
+          <w:u w:val="single"/>
+        </w:rPr>
+        <w:t xml:space="preserve">, </w:t>
+      </w:r>
+      <w:r>
+        <w:rPr>
+          <w:i/>
+          <w:szCs w:val="28"/>
+          <w:u w:val="single"/>
+        </w:rPr>
+        <w:t xml:space="preserve">препроцессорный язык </w:t>
+      </w:r>
+      <w:r>
+        <w:rPr>
+          <w:i/>
+          <w:szCs w:val="28"/>
+          <w:u w:val="single"/>
+          <w:lang w:val="en-US"/>
+        </w:rPr>
+        <w:t>SASS</w:t>
+      </w:r>
+      <w:r>
+        <w:rPr>
+          <w:i/>
+          <w:szCs w:val="28"/>
+          <w:u w:val="single"/>
+        </w:rPr>
+        <w:t xml:space="preserve">, </w:t>
+      </w:r>
+      <w:r>
+        <w:rPr>
+          <w:i/>
+          <w:szCs w:val="28"/>
+          <w:u w:val="single"/>
+        </w:rPr>
+        <w:t xml:space="preserve">библиотека </w:t>
+      </w:r>
+      <w:r>
+        <w:rPr>
+          <w:i/>
+          <w:szCs w:val="28"/>
+          <w:u w:val="single"/>
+          <w:lang w:val="en-US"/>
+        </w:rPr>
+        <w:t>AngularMaterial</w:t>
+      </w:r>
+      <w:r>
+        <w:rPr>
+          <w:i/>
+          <w:szCs w:val="28"/>
+          <w:u w:val="single"/>
+        </w:rPr>
+        <w:t>;</w:t>
+      </w:r>
+      <w:r>
+        <w:rPr>
+          <w:i/>
+          <w:u w:val="single"/>
+        </w:rPr>
+        <w:tab/>
+      </w:r>
+      <w:r>
+        <w:rPr>
+          <w:i/>
+          <w:u w:val="single"/>
+        </w:rPr>
+        <w:tab/>
+      </w:r>
+    </w:p>
+    <w:p>
+      <w:pPr>
+        <w:ind w:firstLine="0"/>
+      </w:pPr>
+      <w:r>
+        <w:t>4</w:t>
+      </w:r>
+      <w:r>
+        <w:t>. Содержание расчетно-пояснительной записки (перечень подлежащих разработке вопросов):</w:t>
+      </w:r>
+      <w:r>
+        <w:rPr>
+          <w:u w:val="single"/>
+        </w:rPr>
+        <w:tab/>
+      </w:r>
+      <w:r>
+        <w:rPr>
+          <w:u w:val="single"/>
+        </w:rPr>
+        <w:tab/>
+        <w:t xml:space="preserve">                           </w:t>
+      </w:r>
+      <w:r>
+        <w:rPr>
+          <w:u w:val="single"/>
+        </w:rPr>
+        <w:tab/>
+      </w:r>
+      <w:r>
+        <w:rPr>
+          <w:u w:val="single"/>
+        </w:rPr>
+        <w:tab/>
+      </w:r>
+      <w:r>
+        <w:rPr>
+          <w:u w:val="single"/>
+        </w:rPr>
+        <w:tab/>
+      </w:r>
+      <w:r>
+        <w:rPr>
+          <w:u w:val="single"/>
+        </w:rPr>
+        <w:tab/>
+      </w:r>
+      <w:r>
+        <w:rPr>
+          <w:u w:val="single"/>
+        </w:rPr>
+        <w:tab/>
+      </w:r>
+      <w:r>
+        <w:rPr>
+          <w:u w:val="single"/>
+        </w:rPr>
+        <w:tab/>
+      </w:r>
+      <w:r>
+        <w:rPr>
+          <w:u w:val="single"/>
+        </w:rPr>
+        <w:tab/>
+      </w:r>
+      <w:r>
+        <w:rPr>
+          <w:u w:val="single"/>
+        </w:rPr>
+        <w:tab/>
+      </w:r>
+      <w:r>
+        <w:rPr>
+          <w:u w:val="single"/>
+        </w:rPr>
+        <w:tab/>
+      </w:r>
+    </w:p>
+    <w:p>
+      <w:pPr>
+        <w:ind w:firstLine="0"/>
+        <w:rPr>
+          <w:szCs w:val="28"/>
+        </w:rPr>
+      </w:pPr>
+      <w:r>
+        <w:rPr>
+          <w:i/>
+          <w:szCs w:val="28"/>
+          <w:u w:val="single"/>
+        </w:rPr>
+        <w:t>1) реферат;</w:t>
+      </w:r>
+      <w:r>
+        <w:rPr>
+          <w:i/>
+          <w:szCs w:val="28"/>
+          <w:u w:val="single"/>
+        </w:rPr>
+        <w:tab/>
+      </w:r>
+      <w:r>
+        <w:rPr>
+          <w:i/>
+          <w:szCs w:val="28"/>
+          <w:u w:val="single"/>
+        </w:rPr>
+        <w:tab/>
+      </w:r>
+      <w:r>
+        <w:rPr>
+          <w:i/>
+          <w:szCs w:val="28"/>
+          <w:u w:val="single"/>
+        </w:rPr>
+        <w:tab/>
+      </w:r>
+      <w:r>
+        <w:rPr>
+          <w:i/>
+          <w:szCs w:val="28"/>
+          <w:u w:val="single"/>
+        </w:rPr>
+        <w:tab/>
+      </w:r>
+      <w:r>
+        <w:rPr>
+          <w:i/>
+          <w:szCs w:val="28"/>
+          <w:u w:val="single"/>
+        </w:rPr>
+        <w:tab/>
+      </w:r>
+      <w:r>
+        <w:rPr>
+          <w:i/>
+          <w:szCs w:val="28"/>
+          <w:u w:val="single"/>
+        </w:rPr>
+        <w:tab/>
+      </w:r>
+      <w:r>
+        <w:rPr>
+          <w:i/>
+          <w:szCs w:val="28"/>
+          <w:u w:val="single"/>
+        </w:rPr>
+        <w:tab/>
+      </w:r>
+      <w:r>
+        <w:rPr>
+          <w:i/>
+          <w:szCs w:val="28"/>
+          <w:u w:val="single"/>
+        </w:rPr>
+        <w:tab/>
+      </w:r>
+      <w:r>
+        <w:rPr>
+          <w:i/>
+          <w:szCs w:val="28"/>
+          <w:u w:val="single"/>
+        </w:rPr>
+        <w:tab/>
+      </w:r>
+      <w:r>
+        <w:rPr>
+          <w:i/>
+          <w:szCs w:val="28"/>
+          <w:u w:val="single"/>
+        </w:rPr>
+        <w:tab/>
+      </w:r>
+      <w:r>
+        <w:rPr>
+          <w:i/>
+          <w:szCs w:val="28"/>
+          <w:u w:val="single"/>
+        </w:rPr>
+        <w:tab/>
+      </w:r>
+      <w:r>
+        <w:rPr>
+          <w:i/>
+          <w:szCs w:val="28"/>
+          <w:u w:val="single"/>
+        </w:rPr>
+        <w:tab/>
+      </w:r>
+    </w:p>
+    <w:p>
+      <w:pPr>
+        <w:ind w:firstLine="0"/>
+        <w:rPr>
+          <w:i/>
+          <w:szCs w:val="28"/>
+          <w:u w:val="single"/>
+        </w:rPr>
+      </w:pPr>
+      <w:r>
+        <w:rPr>
+          <w:i/>
+          <w:szCs w:val="28"/>
+          <w:u w:val="single"/>
+        </w:rPr>
+        <w:t>2) содержание;</w:t>
+      </w:r>
+      <w:r>
+        <w:rPr>
+          <w:i/>
+          <w:szCs w:val="28"/>
+          <w:u w:val="single"/>
+        </w:rPr>
+        <w:tab/>
+      </w:r>
+      <w:r>
+        <w:rPr>
+          <w:i/>
+          <w:szCs w:val="28"/>
+          <w:u w:val="single"/>
+        </w:rPr>
+        <w:tab/>
+      </w:r>
+      <w:r>
+        <w:rPr>
+          <w:i/>
+          <w:szCs w:val="28"/>
+          <w:u w:val="single"/>
+        </w:rPr>
+        <w:tab/>
+      </w:r>
+      <w:r>
+        <w:rPr>
+          <w:i/>
+          <w:szCs w:val="28"/>
+          <w:u w:val="single"/>
+        </w:rPr>
+        <w:tab/>
+      </w:r>
+      <w:r>
+        <w:rPr>
+          <w:i/>
+          <w:szCs w:val="28"/>
+          <w:u w:val="single"/>
+        </w:rPr>
+        <w:tab/>
+      </w:r>
+      <w:r>
+        <w:rPr>
+          <w:i/>
+          <w:szCs w:val="28"/>
+          <w:u w:val="single"/>
+        </w:rPr>
+        <w:tab/>
+      </w:r>
+      <w:r>
+        <w:rPr>
+          <w:i/>
+          <w:szCs w:val="28"/>
+          <w:u w:val="single"/>
+        </w:rPr>
+        <w:tab/>
+      </w:r>
+      <w:r>
+        <w:rPr>
+          <w:i/>
+          <w:szCs w:val="28"/>
+          <w:u w:val="single"/>
+        </w:rPr>
+        <w:tab/>
+      </w:r>
+      <w:r>
+        <w:rPr>
+          <w:i/>
+          <w:szCs w:val="28"/>
+          <w:u w:val="single"/>
+        </w:rPr>
+        <w:tab/>
+      </w:r>
+      <w:r>
+        <w:rPr>
+          <w:i/>
+          <w:szCs w:val="28"/>
+          <w:u w:val="single"/>
+        </w:rPr>
+        <w:tab/>
+      </w:r>
+      <w:r>
+        <w:rPr>
+          <w:i/>
+          <w:szCs w:val="28"/>
+          <w:u w:val="single"/>
+        </w:rPr>
+        <w:tab/>
+      </w:r>
+      <w:r>
+        <w:rPr>
+          <w:i/>
+          <w:szCs w:val="28"/>
+          <w:u w:val="single"/>
+        </w:rPr>
+        <w:tab/>
+      </w:r>
+    </w:p>
+    <w:p>
+      <w:pPr>
+        <w:ind w:firstLine="0"/>
+        <w:rPr>
+          <w:i/>
+          <w:szCs w:val="28"/>
+          <w:u w:val="single"/>
+        </w:rPr>
+      </w:pPr>
+      <w:r>
+        <w:rPr>
+          <w:i/>
+          <w:szCs w:val="28"/>
+          <w:u w:val="single"/>
+        </w:rPr>
+        <w:t>3) введение;</w:t>
+      </w:r>
+      <w:r>
+        <w:rPr>
+          <w:i/>
+          <w:szCs w:val="28"/>
+          <w:u w:val="single"/>
+        </w:rPr>
+        <w:tab/>
+      </w:r>
+      <w:r>
+        <w:rPr>
+          <w:i/>
+          <w:szCs w:val="28"/>
+          <w:u w:val="single"/>
+        </w:rPr>
+        <w:tab/>
+      </w:r>
+      <w:r>
+        <w:rPr>
+          <w:i/>
+          <w:szCs w:val="28"/>
+          <w:u w:val="single"/>
+        </w:rPr>
+        <w:tab/>
+      </w:r>
+      <w:r>
+        <w:rPr>
+          <w:i/>
+          <w:szCs w:val="28"/>
+          <w:u w:val="single"/>
+        </w:rPr>
+        <w:tab/>
+      </w:r>
+      <w:r>
+        <w:rPr>
+          <w:i/>
+          <w:szCs w:val="28"/>
+          <w:u w:val="single"/>
+        </w:rPr>
+        <w:tab/>
+      </w:r>
+      <w:r>
+        <w:rPr>
+          <w:i/>
+          <w:szCs w:val="28"/>
+          <w:u w:val="single"/>
+        </w:rPr>
+        <w:tab/>
+      </w:r>
+      <w:r>
+        <w:rPr>
+          <w:i/>
+          <w:szCs w:val="28"/>
+          <w:u w:val="single"/>
+        </w:rPr>
+        <w:tab/>
+      </w:r>
+      <w:r>
+        <w:rPr>
+          <w:i/>
+          <w:szCs w:val="28"/>
+          <w:u w:val="single"/>
+        </w:rPr>
+        <w:tab/>
+      </w:r>
+      <w:r>
+        <w:rPr>
+          <w:i/>
+          <w:szCs w:val="28"/>
+          <w:u w:val="single"/>
+        </w:rPr>
+        <w:tab/>
+      </w:r>
+      <w:r>
+        <w:rPr>
+          <w:i/>
+          <w:szCs w:val="28"/>
+          <w:u w:val="single"/>
+        </w:rPr>
+        <w:tab/>
+      </w:r>
+      <w:r>
+        <w:rPr>
+          <w:i/>
+          <w:szCs w:val="28"/>
+          <w:u w:val="single"/>
+        </w:rPr>
+        <w:tab/>
+      </w:r>
+      <w:r>
+        <w:rPr>
+          <w:i/>
+          <w:szCs w:val="28"/>
+          <w:u w:val="single"/>
+        </w:rPr>
+        <w:tab/>
+      </w:r>
+    </w:p>
+    <w:p>
+      <w:pPr>
+        <w:ind w:firstLine="0"/>
+        <w:rPr>
+          <w:i/>
+          <w:szCs w:val="28"/>
+          <w:u w:val="single"/>
+        </w:rPr>
+      </w:pPr>
+      <w:r>
+        <w:rPr>
+          <w:i/>
+          <w:szCs w:val="28"/>
+          <w:u w:val="single"/>
+        </w:rPr>
+        <w:t xml:space="preserve">4) раздел 1: </w:t>
+      </w:r>
+      <w:r>
+        <w:rPr>
+          <w:i/>
+          <w:szCs w:val="28"/>
+          <w:u w:val="single"/>
+        </w:rPr>
+        <w:t>постановка задачи и обзор аналогичных решений</w:t>
+      </w:r>
+      <w:r>
+        <w:rPr>
+          <w:i/>
+          <w:szCs w:val="28"/>
+          <w:u w:val="single"/>
+        </w:rPr>
+        <w:t xml:space="preserve">; </w:t>
+      </w:r>
+      <w:r>
+        <w:rPr>
+          <w:i/>
+          <w:szCs w:val="28"/>
+          <w:u w:val="single"/>
+        </w:rPr>
+        <w:tab/>
+      </w:r>
+      <w:r>
+        <w:rPr>
+          <w:i/>
+          <w:szCs w:val="28"/>
+          <w:u w:val="single"/>
+        </w:rPr>
+        <w:tab/>
+      </w:r>
+      <w:r>
+        <w:rPr>
+          <w:i/>
+          <w:szCs w:val="28"/>
+          <w:u w:val="single"/>
+        </w:rPr>
+        <w:tab/>
+      </w:r>
+      <w:r>
+        <w:rPr>
+          <w:i/>
+          <w:szCs w:val="28"/>
+          <w:u w:val="single"/>
+        </w:rPr>
+        <w:tab/>
+      </w:r>
+    </w:p>
+    <w:p>
+      <w:pPr>
+        <w:ind w:firstLine="0"/>
+        <w:rPr>
+          <w:i/>
+          <w:szCs w:val="28"/>
+          <w:u w:val="single"/>
+        </w:rPr>
+      </w:pPr>
+      <w:r>
+        <w:rPr>
+          <w:i/>
+          <w:szCs w:val="28"/>
+          <w:u w:val="single"/>
+        </w:rPr>
+        <w:t xml:space="preserve">5) раздел 2: </w:t>
+      </w:r>
+      <w:r>
+        <w:rPr>
+          <w:i/>
+          <w:szCs w:val="28"/>
+          <w:u w:val="single"/>
+        </w:rPr>
+        <w:t xml:space="preserve">проектирование </w:t>
+      </w:r>
+      <w:r>
+        <w:rPr>
+          <w:i/>
+          <w:szCs w:val="28"/>
+          <w:u w:val="single"/>
+        </w:rPr>
+        <w:t>интернет-сервиса</w:t>
+      </w:r>
+      <w:r>
+        <w:rPr>
+          <w:i/>
+          <w:u w:val="single"/>
+        </w:rPr>
+        <w:t>;</w:t>
+      </w:r>
+      <w:r>
+        <w:rPr>
+          <w:i/>
+          <w:u w:val="single"/>
+        </w:rPr>
+        <w:tab/>
+        <w:t xml:space="preserve">                     </w:t>
+      </w:r>
+      <w:r>
+        <w:rPr>
+          <w:i/>
+          <w:szCs w:val="28"/>
+          <w:u w:val="single"/>
+        </w:rPr>
+        <w:tab/>
+      </w:r>
+      <w:r>
+        <w:rPr>
+          <w:i/>
+          <w:szCs w:val="28"/>
+          <w:u w:val="single"/>
+        </w:rPr>
+        <w:tab/>
+      </w:r>
+      <w:r>
+        <w:rPr>
+          <w:i/>
+          <w:szCs w:val="28"/>
+          <w:u w:val="single"/>
+        </w:rPr>
+        <w:tab/>
+      </w:r>
+    </w:p>
+    <w:p>
+      <w:pPr>
+        <w:ind w:firstLine="0"/>
+        <w:rPr>
+          <w:i/>
+          <w:szCs w:val="28"/>
+          <w:u w:val="single"/>
+        </w:rPr>
+      </w:pPr>
+      <w:r>
+        <w:rPr>
+          <w:i/>
+          <w:szCs w:val="28"/>
+          <w:u w:val="single"/>
+        </w:rPr>
+        <w:t>6) раздел 3</w:t>
+      </w:r>
+      <w:r>
+        <w:rPr>
+          <w:i/>
+          <w:u w:val="single"/>
+        </w:rPr>
+        <w:t xml:space="preserve">: </w:t>
+      </w:r>
+      <w:r>
+        <w:rPr>
+          <w:i/>
+          <w:u w:val="single"/>
+        </w:rPr>
+        <w:t>р</w:t>
+      </w:r>
+      <w:r>
+        <w:rPr>
+          <w:i/>
+          <w:u w:val="single"/>
+        </w:rPr>
+        <w:t xml:space="preserve">азработка </w:t>
+      </w:r>
+      <w:r>
+        <w:rPr>
+          <w:i/>
+          <w:szCs w:val="28"/>
+          <w:u w:val="single"/>
+        </w:rPr>
+        <w:t>интернет-сервиса</w:t>
+      </w:r>
+      <w:r>
+        <w:rPr>
+          <w:i/>
+          <w:szCs w:val="28"/>
+          <w:u w:val="single"/>
+        </w:rPr>
+        <w:t>;</w:t>
+      </w:r>
+      <w:r>
+        <w:rPr>
+          <w:i/>
+          <w:szCs w:val="28"/>
+          <w:u w:val="single"/>
+        </w:rPr>
+        <w:tab/>
+      </w:r>
+      <w:r>
+        <w:rPr>
+          <w:i/>
+          <w:szCs w:val="28"/>
+          <w:u w:val="single"/>
+        </w:rPr>
+        <w:tab/>
+      </w:r>
+      <w:r>
+        <w:rPr>
+          <w:i/>
+          <w:szCs w:val="28"/>
+          <w:u w:val="single"/>
+        </w:rPr>
+        <w:tab/>
+      </w:r>
+      <w:r>
+        <w:rPr>
+          <w:i/>
+          <w:szCs w:val="28"/>
+          <w:u w:val="single"/>
+        </w:rPr>
+        <w:t xml:space="preserve"> </w:t>
+      </w:r>
+      <w:r>
+        <w:rPr>
+          <w:i/>
+          <w:u w:val="single"/>
+        </w:rPr>
+        <w:tab/>
+      </w:r>
+      <w:r>
+        <w:rPr>
+          <w:i/>
+          <w:u w:val="single"/>
+        </w:rPr>
+        <w:tab/>
+      </w:r>
+      <w:r>
+        <w:rPr>
+          <w:i/>
+          <w:szCs w:val="28"/>
+          <w:u w:val="single"/>
+        </w:rPr>
+        <w:t xml:space="preserve"> </w:t>
+      </w:r>
+      <w:r>
+        <w:rPr>
+          <w:i/>
+          <w:szCs w:val="28"/>
+          <w:u w:val="single"/>
+        </w:rPr>
+        <w:tab/>
+      </w:r>
+      <w:r>
+        <w:rPr>
+          <w:i/>
+          <w:szCs w:val="28"/>
+          <w:u w:val="single"/>
+        </w:rPr>
+        <w:tab/>
+      </w:r>
+    </w:p>
+    <w:p>
+      <w:pPr>
+        <w:ind w:firstLine="0"/>
+        <w:rPr>
+          <w:i/>
+          <w:szCs w:val="28"/>
+          <w:u w:val="single"/>
+        </w:rPr>
+      </w:pPr>
+      <w:r>
+        <w:rPr>
+          <w:i/>
+          <w:szCs w:val="28"/>
+          <w:u w:val="single"/>
+        </w:rPr>
+        <w:t>7) раздел 4: тестирование</w:t>
+      </w:r>
+      <w:r>
+        <w:rPr>
+          <w:i/>
+          <w:szCs w:val="28"/>
+          <w:u w:val="single"/>
+        </w:rPr>
+        <w:t xml:space="preserve"> интернет-сервиса</w:t>
+      </w:r>
+      <w:r>
+        <w:rPr>
+          <w:i/>
+          <w:szCs w:val="28"/>
+          <w:u w:val="single"/>
+        </w:rPr>
+        <w:t>;</w:t>
+      </w:r>
+      <w:r>
+        <w:rPr>
+          <w:i/>
+          <w:szCs w:val="28"/>
+          <w:u w:val="single"/>
+        </w:rPr>
+        <w:tab/>
+      </w:r>
+      <w:r>
+        <w:rPr>
+          <w:i/>
+          <w:szCs w:val="28"/>
+          <w:u w:val="single"/>
+        </w:rPr>
+        <w:tab/>
+      </w:r>
+      <w:r>
+        <w:rPr>
+          <w:i/>
+          <w:szCs w:val="28"/>
+          <w:u w:val="single"/>
+        </w:rPr>
+        <w:tab/>
+      </w:r>
+      <w:r>
+        <w:rPr>
+          <w:i/>
+          <w:szCs w:val="28"/>
+          <w:u w:val="single"/>
+        </w:rPr>
+        <w:tab/>
+      </w:r>
+      <w:r>
+        <w:rPr>
+          <w:i/>
+          <w:szCs w:val="28"/>
+          <w:u w:val="single"/>
+        </w:rPr>
+        <w:tab/>
+      </w:r>
+      <w:r>
+        <w:rPr>
+          <w:i/>
+          <w:szCs w:val="28"/>
+          <w:u w:val="single"/>
+        </w:rPr>
+        <w:tab/>
+      </w:r>
+      <w:r>
+        <w:rPr>
+          <w:i/>
+          <w:szCs w:val="28"/>
+          <w:u w:val="single"/>
+        </w:rPr>
+        <w:tab/>
+      </w:r>
+    </w:p>
+    <w:p>
+      <w:pPr>
+        <w:ind w:firstLine="0"/>
+        <w:rPr>
+          <w:i/>
+          <w:szCs w:val="28"/>
+          <w:u w:val="single"/>
+        </w:rPr>
+      </w:pPr>
+      <w:r>
+        <w:rPr>
+          <w:i/>
+          <w:szCs w:val="28"/>
+          <w:u w:val="single"/>
+        </w:rPr>
+        <w:t>8</w:t>
+      </w:r>
+      <w:r>
+        <w:rPr>
+          <w:i/>
+          <w:szCs w:val="28"/>
+          <w:u w:val="single"/>
+        </w:rPr>
+        <w:t xml:space="preserve">) раздел </w:t>
+      </w:r>
+      <w:r>
+        <w:rPr>
+          <w:i/>
+          <w:szCs w:val="28"/>
+          <w:u w:val="single"/>
+        </w:rPr>
+        <w:t>5</w:t>
+      </w:r>
+      <w:r>
+        <w:rPr>
+          <w:i/>
+          <w:szCs w:val="28"/>
+          <w:u w:val="single"/>
+        </w:rPr>
+        <w:t xml:space="preserve">: </w:t>
+      </w:r>
+      <w:r>
+        <w:rPr>
+          <w:i/>
+          <w:szCs w:val="28"/>
+          <w:u w:val="single"/>
+        </w:rPr>
+        <w:t>раздел программиста</w:t>
+      </w:r>
+      <w:r>
+        <w:rPr>
+          <w:i/>
+          <w:szCs w:val="28"/>
+          <w:u w:val="single"/>
+        </w:rPr>
+        <w:t>;</w:t>
+      </w:r>
+      <w:r>
+        <w:rPr>
+          <w:i/>
+          <w:szCs w:val="28"/>
+          <w:u w:val="single"/>
+        </w:rPr>
+        <w:tab/>
+      </w:r>
+      <w:r>
+        <w:rPr>
+          <w:i/>
+          <w:szCs w:val="28"/>
+          <w:u w:val="single"/>
+        </w:rPr>
+        <w:tab/>
+      </w:r>
+      <w:r>
+        <w:rPr>
+          <w:i/>
+          <w:szCs w:val="28"/>
+          <w:u w:val="single"/>
+        </w:rPr>
+        <w:tab/>
+      </w:r>
+      <w:r>
+        <w:rPr>
+          <w:i/>
+          <w:szCs w:val="28"/>
+          <w:u w:val="single"/>
+        </w:rPr>
+        <w:tab/>
+      </w:r>
+      <w:r>
+        <w:rPr>
+          <w:i/>
+          <w:szCs w:val="28"/>
+          <w:u w:val="single"/>
+        </w:rPr>
+        <w:tab/>
+      </w:r>
+      <w:r>
+        <w:rPr>
+          <w:i/>
+          <w:szCs w:val="28"/>
+          <w:u w:val="single"/>
+        </w:rPr>
+        <w:tab/>
+      </w:r>
+      <w:r>
+        <w:rPr>
+          <w:i/>
+          <w:szCs w:val="28"/>
+          <w:u w:val="single"/>
+        </w:rPr>
+        <w:tab/>
+      </w:r>
+      <w:r>
+        <w:rPr>
+          <w:i/>
+          <w:szCs w:val="28"/>
+          <w:u w:val="single"/>
+        </w:rPr>
+        <w:tab/>
+      </w:r>
+      <w:r>
+        <w:rPr>
+          <w:i/>
+          <w:szCs w:val="28"/>
+          <w:u w:val="single"/>
+        </w:rPr>
+        <w:tab/>
+      </w:r>
+    </w:p>
+    <w:p>
+      <w:pPr>
+        <w:ind w:firstLine="0"/>
+        <w:rPr>
+          <w:i/>
+          <w:szCs w:val="28"/>
+          <w:u w:val="single"/>
+        </w:rPr>
+      </w:pPr>
+      <w:r>
+        <w:rPr>
+          <w:i/>
+          <w:szCs w:val="28"/>
+          <w:u w:val="single"/>
+        </w:rPr>
+        <w:t>9</w:t>
+      </w:r>
+      <w:r>
+        <w:rPr>
+          <w:i/>
+          <w:szCs w:val="28"/>
+          <w:u w:val="single"/>
+        </w:rPr>
+        <w:t>) раздел 6</w:t>
+      </w:r>
+      <w:r>
+        <w:rPr>
+          <w:i/>
+          <w:szCs w:val="28"/>
+          <w:u w:val="single"/>
+        </w:rPr>
+        <w:t xml:space="preserve">: </w:t>
+      </w:r>
+      <w:r>
+        <w:rPr>
+          <w:i/>
+          <w:szCs w:val="28"/>
+          <w:u w:val="single"/>
+        </w:rPr>
+        <w:t>экономический</w:t>
+      </w:r>
+      <w:r>
+        <w:rPr>
+          <w:i/>
+          <w:szCs w:val="28"/>
+          <w:u w:val="single"/>
+        </w:rPr>
+        <w:t xml:space="preserve"> </w:t>
+      </w:r>
+      <w:r>
+        <w:rPr>
+          <w:i/>
+          <w:szCs w:val="28"/>
+          <w:u w:val="single"/>
+        </w:rPr>
+        <w:t>раздел</w:t>
+      </w:r>
+      <w:r>
+        <w:rPr>
+          <w:i/>
+          <w:szCs w:val="28"/>
+          <w:u w:val="single"/>
+        </w:rPr>
+        <w:t>;</w:t>
+      </w:r>
+      <w:r>
+        <w:rPr>
+          <w:i/>
+          <w:szCs w:val="28"/>
+          <w:u w:val="single"/>
+        </w:rPr>
+        <w:tab/>
+      </w:r>
+      <w:r>
+        <w:rPr>
+          <w:i/>
+          <w:szCs w:val="28"/>
+          <w:u w:val="single"/>
+        </w:rPr>
+        <w:tab/>
+      </w:r>
+      <w:r>
+        <w:rPr>
+          <w:i/>
+          <w:szCs w:val="28"/>
+          <w:u w:val="single"/>
+        </w:rPr>
+        <w:tab/>
+      </w:r>
+      <w:r>
+        <w:rPr>
+          <w:i/>
+          <w:szCs w:val="28"/>
+          <w:u w:val="single"/>
+        </w:rPr>
+        <w:tab/>
+      </w:r>
+      <w:r>
+        <w:rPr>
+          <w:i/>
+          <w:szCs w:val="28"/>
+          <w:u w:val="single"/>
+        </w:rPr>
+        <w:tab/>
+      </w:r>
+      <w:r>
+        <w:rPr>
+          <w:i/>
+          <w:szCs w:val="28"/>
+          <w:u w:val="single"/>
+        </w:rPr>
+        <w:tab/>
+      </w:r>
+      <w:r>
+        <w:rPr>
+          <w:i/>
+          <w:szCs w:val="28"/>
+          <w:u w:val="single"/>
+        </w:rPr>
+        <w:tab/>
+      </w:r>
+      <w:r>
+        <w:rPr>
+          <w:i/>
+          <w:szCs w:val="28"/>
+          <w:u w:val="single"/>
+        </w:rPr>
+        <w:tab/>
+      </w:r>
+      <w:r>
+        <w:rPr>
+          <w:i/>
+          <w:szCs w:val="28"/>
+          <w:u w:val="single"/>
+        </w:rPr>
+        <w:tab/>
+      </w:r>
+    </w:p>
+    <w:p>
+      <w:pPr>
+        <w:ind w:firstLine="0"/>
+        <w:rPr>
+          <w:i/>
+          <w:szCs w:val="28"/>
+          <w:u w:val="single"/>
+        </w:rPr>
+      </w:pPr>
+      <w:r>
+        <w:rPr>
+          <w:i/>
+          <w:szCs w:val="28"/>
+          <w:u w:val="single"/>
+        </w:rPr>
+        <w:t>1</w:t>
+      </w:r>
+      <w:r>
+        <w:rPr>
+          <w:i/>
+          <w:szCs w:val="28"/>
+          <w:u w:val="single"/>
+        </w:rPr>
+        <w:t>0</w:t>
+      </w:r>
+      <w:r>
+        <w:rPr>
+          <w:i/>
+          <w:szCs w:val="28"/>
+          <w:u w:val="single"/>
+        </w:rPr>
+        <w:t xml:space="preserve">) заключение; </w:t>
+      </w:r>
+      <w:r>
+        <w:rPr>
+          <w:i/>
+          <w:szCs w:val="28"/>
+          <w:u w:val="single"/>
+        </w:rPr>
+        <w:tab/>
+      </w:r>
+      <w:r>
+        <w:rPr>
+          <w:i/>
+          <w:szCs w:val="28"/>
+          <w:u w:val="single"/>
+        </w:rPr>
+        <w:tab/>
+      </w:r>
+      <w:r>
+        <w:rPr>
+          <w:i/>
+          <w:szCs w:val="28"/>
+          <w:u w:val="single"/>
+        </w:rPr>
+        <w:tab/>
+      </w:r>
+      <w:r>
+        <w:rPr>
+          <w:i/>
+          <w:szCs w:val="28"/>
+          <w:u w:val="single"/>
+        </w:rPr>
+        <w:tab/>
+      </w:r>
+      <w:r>
+        <w:rPr>
+          <w:i/>
+          <w:szCs w:val="28"/>
+          <w:u w:val="single"/>
+        </w:rPr>
+        <w:tab/>
+      </w:r>
+      <w:r>
+        <w:rPr>
+          <w:i/>
+          <w:szCs w:val="28"/>
+          <w:u w:val="single"/>
+        </w:rPr>
+        <w:tab/>
+      </w:r>
+      <w:r>
+        <w:rPr>
+          <w:i/>
+          <w:szCs w:val="28"/>
+          <w:u w:val="single"/>
+        </w:rPr>
+        <w:tab/>
+      </w:r>
+      <w:r>
+        <w:rPr>
+          <w:i/>
+          <w:szCs w:val="28"/>
+          <w:u w:val="single"/>
+        </w:rPr>
+        <w:tab/>
+      </w:r>
+      <w:r>
+        <w:rPr>
+          <w:i/>
+          <w:szCs w:val="28"/>
+          <w:u w:val="single"/>
+        </w:rPr>
+        <w:tab/>
+      </w:r>
+      <w:r>
+        <w:rPr>
+          <w:i/>
+          <w:szCs w:val="28"/>
+          <w:u w:val="single"/>
+        </w:rPr>
+        <w:tab/>
+      </w:r>
+      <w:r>
+        <w:rPr>
+          <w:i/>
+          <w:szCs w:val="28"/>
+          <w:u w:val="single"/>
+        </w:rPr>
+        <w:tab/>
+      </w:r>
+      <w:r>
+        <w:rPr>
+          <w:i/>
+          <w:szCs w:val="28"/>
+          <w:u w:val="single"/>
+        </w:rPr>
+        <w:tab/>
+      </w:r>
+    </w:p>
+    <w:p>
+      <w:pPr>
+        <w:ind w:firstLine="0"/>
+        <w:rPr>
+          <w:i/>
+          <w:szCs w:val="28"/>
+          <w:u w:val="single"/>
+        </w:rPr>
+      </w:pPr>
+      <w:r>
+        <w:rPr>
+          <w:i/>
+          <w:szCs w:val="28"/>
+          <w:u w:val="single"/>
+        </w:rPr>
+        <w:t>1</w:t>
+      </w:r>
+      <w:r>
+        <w:rPr>
+          <w:i/>
+          <w:szCs w:val="28"/>
+          <w:u w:val="single"/>
+        </w:rPr>
+        <w:t>1</w:t>
+      </w:r>
+      <w:r>
+        <w:rPr>
+          <w:i/>
+          <w:szCs w:val="28"/>
+          <w:u w:val="single"/>
+        </w:rPr>
+        <w:t>) список использованных источников;</w:t>
+      </w:r>
+      <w:r>
+        <w:rPr>
+          <w:i/>
+          <w:szCs w:val="28"/>
+          <w:u w:val="single"/>
+        </w:rPr>
+        <w:tab/>
+      </w:r>
+      <w:r>
+        <w:rPr>
+          <w:i/>
+          <w:szCs w:val="28"/>
+          <w:u w:val="single"/>
+        </w:rPr>
+        <w:tab/>
+      </w:r>
+      <w:r>
+        <w:rPr>
+          <w:i/>
+          <w:szCs w:val="28"/>
+          <w:u w:val="single"/>
+        </w:rPr>
+        <w:tab/>
+      </w:r>
+      <w:r>
+        <w:rPr>
+          <w:i/>
+          <w:szCs w:val="28"/>
+          <w:u w:val="single"/>
+        </w:rPr>
+        <w:tab/>
+      </w:r>
+      <w:r>
+        <w:rPr>
+          <w:i/>
+          <w:szCs w:val="28"/>
+          <w:u w:val="single"/>
+        </w:rPr>
+        <w:tab/>
+      </w:r>
+      <w:r>
+        <w:rPr>
+          <w:i/>
+          <w:szCs w:val="28"/>
+          <w:u w:val="single"/>
+        </w:rPr>
+        <w:tab/>
+      </w:r>
+      <w:r>
+        <w:rPr>
+          <w:i/>
+          <w:szCs w:val="28"/>
+          <w:u w:val="single"/>
+        </w:rPr>
+        <w:tab/>
+      </w:r>
+      <w:r>
+        <w:rPr>
+          <w:i/>
+          <w:szCs w:val="28"/>
+          <w:u w:val="single"/>
+        </w:rPr>
+        <w:tab/>
+      </w:r>
+    </w:p>
+    <w:p>
+      <w:pPr>
+        <w:ind w:firstLine="0"/>
+        <w:rPr>
+          <w:i/>
+          <w:szCs w:val="28"/>
+          <w:u w:val="single"/>
+        </w:rPr>
+      </w:pPr>
+      <w:r>
+        <w:rPr>
+          <w:i/>
+          <w:szCs w:val="28"/>
+          <w:u w:val="single"/>
+        </w:rPr>
+        <w:t>1</w:t>
+      </w:r>
+      <w:r>
+        <w:rPr>
+          <w:i/>
+          <w:szCs w:val="28"/>
+          <w:u w:val="single"/>
+        </w:rPr>
+        <w:t>2</w:t>
+      </w:r>
+      <w:r>
+        <w:rPr>
+          <w:i/>
+          <w:szCs w:val="28"/>
+          <w:u w:val="single"/>
+        </w:rPr>
+        <w:t>) приложения и графическая часть;</w:t>
+      </w:r>
+      <w:r>
+        <w:rPr>
+          <w:i/>
+          <w:szCs w:val="28"/>
+          <w:u w:val="single"/>
+        </w:rPr>
+        <w:tab/>
+      </w:r>
+      <w:r>
+        <w:rPr>
+          <w:i/>
+          <w:szCs w:val="28"/>
+          <w:u w:val="single"/>
+        </w:rPr>
+        <w:tab/>
+      </w:r>
+      <w:r>
+        <w:rPr>
+          <w:i/>
+          <w:szCs w:val="28"/>
+          <w:u w:val="single"/>
+        </w:rPr>
+        <w:tab/>
+      </w:r>
+      <w:r>
+        <w:rPr>
+          <w:i/>
+          <w:szCs w:val="28"/>
+          <w:u w:val="single"/>
+        </w:rPr>
+        <w:tab/>
+      </w:r>
+      <w:r>
+        <w:rPr>
+          <w:i/>
+          <w:szCs w:val="28"/>
+          <w:u w:val="single"/>
+        </w:rPr>
+        <w:tab/>
+      </w:r>
+      <w:r>
+        <w:rPr>
+          <w:i/>
+          <w:szCs w:val="28"/>
+          <w:u w:val="single"/>
+        </w:rPr>
+        <w:tab/>
+      </w:r>
+      <w:r>
+        <w:rPr>
+          <w:i/>
+          <w:szCs w:val="28"/>
+          <w:u w:val="single"/>
+        </w:rPr>
+        <w:tab/>
+      </w:r>
+      <w:r>
+        <w:rPr>
+          <w:i/>
+          <w:szCs w:val="28"/>
+          <w:u w:val="single"/>
+        </w:rPr>
+        <w:tab/>
+      </w:r>
+    </w:p>
+    <w:p>
+      <w:pPr>
+        <w:ind w:firstLine="0"/>
+        <w:rPr>
+          <w:spacing w:val="-4"/>
+        </w:rPr>
+      </w:pPr>
+      <w:r>
+        <w:rPr>
+          <w:spacing w:val="-4"/>
+        </w:rPr>
+        <w:lastRenderedPageBreak/>
+        <w:t>5</w:t>
+      </w:r>
+      <w:r>
+        <w:rPr>
+          <w:spacing w:val="-4"/>
+        </w:rPr>
+        <w:t>. Перечень графического материала (с точным указанием обязательных чертежей):</w:t>
+      </w:r>
+      <w:r>
+        <w:rPr>
+          <w:i/>
+          <w:spacing w:val="-4"/>
+          <w:szCs w:val="24"/>
+          <w:u w:val="single"/>
+        </w:rPr>
+        <w:t xml:space="preserve"> </w:t>
+      </w:r>
+    </w:p>
+    <w:p>
+      <w:pPr>
+        <w:ind w:firstLine="0"/>
+        <w:rPr>
+          <w:i/>
+          <w:u w:val="single"/>
+        </w:rPr>
+      </w:pPr>
+      <w:r>
+        <w:rPr>
+          <w:i/>
+          <w:u w:val="single"/>
+        </w:rPr>
+        <w:t xml:space="preserve">1) </w:t>
+      </w:r>
+      <w:r>
+        <w:rPr>
+          <w:i/>
+          <w:u w:val="single"/>
+        </w:rPr>
+        <w:t>диаграмма вариантов использования</w:t>
+      </w:r>
+      <w:r>
+        <w:rPr>
+          <w:i/>
+          <w:u w:val="single"/>
+        </w:rPr>
+        <w:t>;</w:t>
+      </w:r>
+      <w:r>
+        <w:rPr>
+          <w:i/>
+          <w:u w:val="single"/>
+        </w:rPr>
+        <w:t xml:space="preserve"> </w:t>
+      </w:r>
+      <w:r>
+        <w:rPr>
+          <w:i/>
+          <w:u w:val="single"/>
+        </w:rPr>
+        <w:tab/>
+      </w:r>
+      <w:r>
+        <w:rPr>
+          <w:i/>
+          <w:u w:val="single"/>
+        </w:rPr>
+        <w:tab/>
+      </w:r>
+      <w:r>
+        <w:rPr>
+          <w:i/>
+          <w:u w:val="single"/>
+        </w:rPr>
+        <w:tab/>
+      </w:r>
+      <w:r>
+        <w:rPr>
+          <w:i/>
+          <w:u w:val="single"/>
+        </w:rPr>
+        <w:tab/>
+      </w:r>
+      <w:r>
+        <w:rPr>
+          <w:i/>
+          <w:u w:val="single"/>
+        </w:rPr>
+        <w:tab/>
+      </w:r>
+      <w:r>
+        <w:rPr>
+          <w:i/>
+          <w:u w:val="single"/>
+        </w:rPr>
+        <w:tab/>
+      </w:r>
+      <w:r>
+        <w:rPr>
+          <w:i/>
+          <w:u w:val="single"/>
+        </w:rPr>
+        <w:tab/>
+      </w:r>
+      <w:r>
+        <w:rPr>
+          <w:i/>
+          <w:u w:val="single"/>
+        </w:rPr>
+        <w:tab/>
+      </w:r>
+    </w:p>
+    <w:p>
+      <w:pPr>
+        <w:ind w:firstLine="0"/>
+        <w:rPr>
+          <w:i/>
+          <w:szCs w:val="24"/>
+          <w:u w:val="single"/>
+          <w:lang w:val="en-US"/>
+        </w:rPr>
+      </w:pPr>
+      <w:r>
+        <w:rPr>
+          <w:i/>
+          <w:szCs w:val="24"/>
+          <w:u w:val="single"/>
+        </w:rPr>
+        <w:t>2)</w:t>
+      </w:r>
+      <w:r>
+        <w:rPr>
+          <w:i/>
+          <w:szCs w:val="24"/>
+          <w:u w:val="single"/>
+        </w:rPr>
+        <w:t xml:space="preserve"> </w:t>
+      </w:r>
+      <w:r>
+        <w:rPr>
+          <w:i/>
+          <w:szCs w:val="24"/>
+          <w:u w:val="single"/>
+        </w:rPr>
+        <w:t>общая схема взаимодействия компонентов</w:t>
+      </w:r>
+      <w:r>
+        <w:rPr>
+          <w:i/>
+          <w:szCs w:val="24"/>
+          <w:u w:val="single"/>
+        </w:rPr>
+        <w:t>;</w:t>
+      </w:r>
+      <w:r>
+        <w:rPr>
+          <w:i/>
+          <w:szCs w:val="24"/>
+          <w:u w:val="single"/>
+        </w:rPr>
+        <w:t xml:space="preserve"> </w:t>
+      </w:r>
+      <w:r>
+        <w:rPr>
+          <w:i/>
+          <w:szCs w:val="24"/>
+          <w:u w:val="single"/>
+        </w:rPr>
+        <w:tab/>
+      </w:r>
+      <w:r>
+        <w:rPr>
+          <w:i/>
+          <w:szCs w:val="24"/>
+          <w:u w:val="single"/>
+        </w:rPr>
+        <w:tab/>
+      </w:r>
+      <w:r>
+        <w:rPr>
+          <w:i/>
+          <w:szCs w:val="24"/>
+          <w:u w:val="single"/>
+        </w:rPr>
+        <w:tab/>
+      </w:r>
+      <w:r>
+        <w:rPr>
+          <w:i/>
+          <w:szCs w:val="24"/>
+          <w:u w:val="single"/>
+        </w:rPr>
+        <w:tab/>
+      </w:r>
+      <w:r>
+        <w:rPr>
+          <w:i/>
+          <w:szCs w:val="24"/>
+          <w:u w:val="single"/>
+        </w:rPr>
+        <w:tab/>
+      </w:r>
+      <w:r>
+        <w:rPr>
+          <w:i/>
+          <w:szCs w:val="24"/>
+          <w:u w:val="single"/>
+        </w:rPr>
+        <w:tab/>
       </w:r>
       <w:bookmarkStart w:id="0" w:name="_GoBack"/>
       <w:bookmarkEnd w:id="0"/>
-      <w:r>
-        <w:t>_______________________________</w:t>
-      </w:r>
-      <w:r>
-        <w:t>__________</w:t>
-      </w:r>
     </w:p>
     <w:p>
       <w:pPr>
         <w:ind w:firstLine="0"/>
-      </w:pPr>
-      <w:r>
-        <w:t xml:space="preserve">утверждена приказом </w:t>
-      </w:r>
-      <w:r>
-        <w:t>по университету</w:t>
-      </w:r>
-      <w:r>
-        <w:t xml:space="preserve"> от </w:t>
-      </w:r>
-      <w:r>
-        <w:t>«</w:t>
-      </w:r>
-      <w:r>
-        <w:rPr>
-          <w:u w:val="single"/>
-        </w:rPr>
-        <w:t>4</w:t>
-      </w:r>
-      <w:r>
-        <w:t xml:space="preserve">» </w:t>
-      </w:r>
-      <w:r>
-        <w:rPr>
-          <w:u w:val="single"/>
-        </w:rPr>
-        <w:t>марта</w:t>
-      </w:r>
-      <w:r>
+        <w:rPr>
+          <w:i/>
+          <w:szCs w:val="24"/>
+          <w:u w:val="single"/>
+        </w:rPr>
+      </w:pPr>
+      <w:r>
+        <w:rPr>
+          <w:i/>
+          <w:szCs w:val="24"/>
+          <w:u w:val="single"/>
+        </w:rPr>
+        <w:t>3)</w:t>
+      </w:r>
+      <w:r>
+        <w:rPr>
+          <w:i/>
+          <w:szCs w:val="24"/>
+          <w:u w:val="single"/>
+        </w:rPr>
         <w:t xml:space="preserve"> </w:t>
       </w:r>
       <w:r>
-        <w:t>20</w:t>
-      </w:r>
-      <w:r>
-        <w:t>20</w:t>
-      </w:r>
-      <w:r>
-        <w:t xml:space="preserve"> г. № </w:t>
-      </w:r>
-      <w:r>
-        <w:rPr>
-          <w:u w:val="single"/>
-        </w:rPr>
-        <w:t>48</w:t>
-      </w:r>
-      <w:r>
-        <w:rPr>
-          <w:u w:val="single"/>
-        </w:rPr>
-        <w:t>-</w:t>
-      </w:r>
-      <w:r>
-        <w:rPr>
-          <w:u w:val="single"/>
-        </w:rPr>
-        <w:t>С</w:t>
+        <w:rPr>
+          <w:i/>
+          <w:szCs w:val="24"/>
+          <w:u w:val="single"/>
+        </w:rPr>
+        <w:t>логическая схема базы данных</w:t>
+      </w:r>
+      <w:r>
+        <w:rPr>
+          <w:i/>
+          <w:szCs w:val="24"/>
+          <w:u w:val="single"/>
+        </w:rPr>
+        <w:t>;</w:t>
+      </w:r>
+      <w:r>
+        <w:rPr>
+          <w:i/>
+          <w:szCs w:val="24"/>
+          <w:u w:val="single"/>
+        </w:rPr>
+        <w:t xml:space="preserve"> </w:t>
+      </w:r>
+      <w:r>
+        <w:rPr>
+          <w:i/>
+          <w:szCs w:val="24"/>
+          <w:u w:val="single"/>
+        </w:rPr>
+        <w:tab/>
+      </w:r>
+      <w:r>
+        <w:rPr>
+          <w:i/>
+          <w:szCs w:val="24"/>
+          <w:u w:val="single"/>
+        </w:rPr>
+        <w:tab/>
+      </w:r>
+      <w:r>
+        <w:rPr>
+          <w:i/>
+          <w:szCs w:val="24"/>
+          <w:u w:val="single"/>
+        </w:rPr>
+        <w:tab/>
+      </w:r>
+      <w:r>
+        <w:rPr>
+          <w:i/>
+          <w:szCs w:val="24"/>
+          <w:u w:val="single"/>
+        </w:rPr>
+        <w:tab/>
+      </w:r>
+      <w:r>
+        <w:rPr>
+          <w:i/>
+          <w:szCs w:val="24"/>
+          <w:u w:val="single"/>
+        </w:rPr>
+        <w:tab/>
+      </w:r>
+      <w:r>
+        <w:rPr>
+          <w:i/>
+          <w:szCs w:val="24"/>
+          <w:u w:val="single"/>
+        </w:rPr>
+        <w:tab/>
+      </w:r>
+      <w:r>
+        <w:rPr>
+          <w:i/>
+          <w:szCs w:val="24"/>
+          <w:u w:val="single"/>
+        </w:rPr>
+        <w:tab/>
+      </w:r>
+      <w:r>
+        <w:rPr>
+          <w:i/>
+          <w:szCs w:val="24"/>
+          <w:u w:val="single"/>
+        </w:rPr>
+        <w:tab/>
+      </w:r>
+      <w:r>
+        <w:rPr>
+          <w:i/>
+          <w:szCs w:val="24"/>
+          <w:u w:val="single"/>
+        </w:rPr>
+        <w:tab/>
       </w:r>
     </w:p>
     <w:p>
       <w:pPr>
         <w:ind w:firstLine="0"/>
-      </w:pPr>
-      <w:r>
-        <w:t xml:space="preserve">2. Срок сдачи </w:t>
-      </w:r>
-      <w:r>
-        <w:t xml:space="preserve">студентом </w:t>
-      </w:r>
-      <w:r>
-        <w:t>законченного проекта</w:t>
-      </w:r>
-      <w:r>
-        <w:t xml:space="preserve"> (работы)</w:t>
-      </w:r>
-      <w:r>
-        <w:t xml:space="preserve">: </w:t>
-      </w:r>
-      <w:r>
-        <w:t>____________ 2020 г.</w:t>
-      </w:r>
-      <w:r>
-        <w:t xml:space="preserve"> </w:t>
-      </w:r>
-    </w:p>
-    <w:p>
-      <w:pPr>
-        <w:ind w:firstLine="0"/>
-      </w:pPr>
-      <w:r>
-        <w:t>3</w:t>
-      </w:r>
-      <w:r>
-        <w:t>. Исходные данные к проекту</w:t>
-      </w:r>
-      <w:r>
-        <w:t xml:space="preserve"> (работе) </w:t>
-      </w:r>
-      <w:r>
-        <w:rPr>
-          <w:u w:val="single"/>
-        </w:rPr>
-        <w:tab/>
-      </w:r>
-      <w:r>
-        <w:rPr>
-          <w:u w:val="single"/>
-        </w:rPr>
-        <w:tab/>
-      </w:r>
-      <w:r>
-        <w:rPr>
-          <w:u w:val="single"/>
-        </w:rPr>
-        <w:tab/>
-      </w:r>
-      <w:r>
-        <w:rPr>
-          <w:u w:val="single"/>
-        </w:rPr>
-        <w:tab/>
-      </w:r>
-      <w:r>
-        <w:rPr>
-          <w:u w:val="single"/>
-        </w:rPr>
-        <w:tab/>
-      </w:r>
-      <w:r>
-        <w:rPr>
-          <w:u w:val="single"/>
-        </w:rPr>
-        <w:tab/>
-      </w:r>
-      <w:r>
-        <w:rPr>
-          <w:u w:val="single"/>
-        </w:rPr>
-        <w:tab/>
-      </w:r>
-    </w:p>
-    <w:p>
-      <w:pPr>
-        <w:ind w:right="112" w:firstLine="0"/>
-        <w:rPr>
-          <w:i/>
-          <w:szCs w:val="28"/>
-          <w:u w:val="single"/>
-        </w:rPr>
-      </w:pPr>
-      <w:r>
-        <w:rPr>
-          <w:i/>
-          <w:szCs w:val="28"/>
-          <w:u w:val="single"/>
-        </w:rPr>
-        <w:t> – приложение должно позволять подключаться к серверу и предоставлять возможность заполнения личной информации об абитуриенте и прикрепление подтверждающих документов;</w:t>
-      </w:r>
-      <w:r>
-        <w:rPr>
-          <w:i/>
-          <w:szCs w:val="28"/>
-          <w:u w:val="single"/>
-        </w:rPr>
-        <w:tab/>
-      </w:r>
-      <w:r>
-        <w:rPr>
-          <w:i/>
-          <w:szCs w:val="28"/>
-          <w:u w:val="single"/>
-        </w:rPr>
-        <w:tab/>
-      </w:r>
-      <w:r>
-        <w:rPr>
-          <w:i/>
-          <w:szCs w:val="28"/>
-          <w:u w:val="single"/>
-        </w:rPr>
-        <w:tab/>
-      </w:r>
-      <w:r>
-        <w:rPr>
-          <w:i/>
-          <w:szCs w:val="28"/>
-          <w:u w:val="single"/>
-        </w:rPr>
-        <w:tab/>
-      </w:r>
-      <w:r>
-        <w:rPr>
-          <w:i/>
-          <w:szCs w:val="28"/>
-          <w:u w:val="single"/>
-        </w:rPr>
-        <w:tab/>
-      </w:r>
-      <w:r>
-        <w:rPr>
-          <w:i/>
-          <w:szCs w:val="28"/>
-          <w:u w:val="single"/>
-        </w:rPr>
-        <w:tab/>
-      </w:r>
-      <w:r>
-        <w:rPr>
-          <w:i/>
-          <w:szCs w:val="28"/>
-          <w:u w:val="single"/>
-        </w:rPr>
-        <w:tab/>
-      </w:r>
-      <w:r>
-        <w:rPr>
-          <w:i/>
-          <w:szCs w:val="28"/>
-          <w:u w:val="single"/>
-        </w:rPr>
-        <w:tab/>
-      </w:r>
-      <w:r>
-        <w:rPr>
-          <w:i/>
-          <w:szCs w:val="28"/>
-          <w:u w:val="single"/>
-        </w:rPr>
-        <w:tab/>
-      </w:r>
-      <w:r>
-        <w:rPr>
-          <w:i/>
-          <w:szCs w:val="28"/>
-          <w:u w:val="single"/>
-        </w:rPr>
-        <w:tab/>
-      </w:r>
-    </w:p>
-    <w:p>
-      <w:pPr>
-        <w:ind w:right="112" w:firstLine="0"/>
-        <w:rPr>
-          <w:i/>
-          <w:u w:val="single"/>
-        </w:rPr>
-      </w:pPr>
-      <w:r>
-        <w:rPr>
-          <w:i/>
-          <w:szCs w:val="28"/>
-          <w:u w:val="single"/>
-        </w:rPr>
-        <w:t xml:space="preserve"> – возможность </w:t>
-      </w:r>
-      <w:r>
-        <w:rPr>
-          <w:i/>
-          <w:u w:val="single"/>
-        </w:rPr>
-        <w:t>заполнения списка альтернативных специальностей;</w:t>
-      </w:r>
-      <w:r>
-        <w:rPr>
-          <w:i/>
-          <w:u w:val="single"/>
-        </w:rPr>
-        <w:tab/>
-      </w:r>
-      <w:r>
-        <w:rPr>
-          <w:i/>
-          <w:u w:val="single"/>
-        </w:rPr>
-        <w:tab/>
-      </w:r>
-      <w:r>
-        <w:rPr>
-          <w:i/>
-          <w:u w:val="single"/>
-        </w:rPr>
-        <w:tab/>
-      </w:r>
-    </w:p>
-    <w:p>
-      <w:pPr>
-        <w:ind w:right="112" w:firstLine="0"/>
-        <w:rPr>
-          <w:i/>
-          <w:u w:val="single"/>
-        </w:rPr>
-      </w:pPr>
-      <w:r>
-        <w:rPr>
-          <w:i/>
-          <w:szCs w:val="28"/>
-          <w:u w:val="single"/>
-        </w:rPr>
-        <w:t>– выполнять зачисление абитуриентов в вузы;</w:t>
-      </w:r>
-      <w:r>
-        <w:rPr>
-          <w:i/>
-          <w:szCs w:val="28"/>
-          <w:u w:val="single"/>
-        </w:rPr>
-        <w:tab/>
-      </w:r>
-      <w:r>
-        <w:rPr>
-          <w:i/>
-          <w:u w:val="single"/>
-        </w:rPr>
-        <w:tab/>
-      </w:r>
-      <w:r>
-        <w:rPr>
-          <w:i/>
-          <w:u w:val="single"/>
-        </w:rPr>
-        <w:tab/>
-      </w:r>
-      <w:r>
-        <w:rPr>
-          <w:i/>
-          <w:u w:val="single"/>
-        </w:rPr>
-        <w:tab/>
-      </w:r>
-      <w:r>
-        <w:rPr>
-          <w:i/>
-          <w:u w:val="single"/>
-        </w:rPr>
-        <w:tab/>
-      </w:r>
-      <w:r>
-        <w:rPr>
-          <w:i/>
-          <w:u w:val="single"/>
-        </w:rPr>
-        <w:tab/>
-      </w:r>
-      <w:r>
-        <w:rPr>
-          <w:i/>
-          <w:u w:val="single"/>
-        </w:rPr>
-        <w:tab/>
-      </w:r>
-    </w:p>
-    <w:p>
-      <w:pPr>
-        <w:ind w:right="112" w:firstLine="0"/>
-        <w:rPr>
-          <w:i/>
-          <w:u w:val="single"/>
-        </w:rPr>
-      </w:pPr>
-      <w:r>
-        <w:rPr>
-          <w:i/>
-          <w:szCs w:val="28"/>
-          <w:u w:val="single"/>
-        </w:rPr>
-        <w:t xml:space="preserve"> – </w:t>
-      </w:r>
-      <w:r>
-        <w:rPr>
-          <w:i/>
-          <w:u w:val="single"/>
-        </w:rPr>
-        <w:t>возможность добавления новых вузов, факультетов, специальностей, профилей специальности администратором;</w:t>
-      </w:r>
-      <w:r>
-        <w:rPr>
-          <w:i/>
-          <w:u w:val="single"/>
-        </w:rPr>
-        <w:tab/>
-      </w:r>
-      <w:r>
-        <w:rPr>
-          <w:i/>
-          <w:u w:val="single"/>
-        </w:rPr>
-        <w:tab/>
-      </w:r>
-      <w:r>
-        <w:rPr>
-          <w:i/>
-          <w:u w:val="single"/>
-        </w:rPr>
-        <w:tab/>
-      </w:r>
-      <w:r>
-        <w:rPr>
-          <w:i/>
-          <w:u w:val="single"/>
-        </w:rPr>
-        <w:tab/>
-      </w:r>
-      <w:r>
-        <w:rPr>
-          <w:i/>
-          <w:u w:val="single"/>
-        </w:rPr>
-        <w:tab/>
-      </w:r>
-      <w:r>
-        <w:rPr>
-          <w:i/>
-          <w:u w:val="single"/>
-        </w:rPr>
-        <w:tab/>
-      </w:r>
-      <w:r>
-        <w:rPr>
-          <w:i/>
-          <w:u w:val="single"/>
-        </w:rPr>
-        <w:tab/>
-      </w:r>
-      <w:r>
-        <w:rPr>
-          <w:i/>
-          <w:u w:val="single"/>
-        </w:rPr>
-        <w:tab/>
-      </w:r>
-    </w:p>
-    <w:p>
-      <w:pPr>
-        <w:ind w:right="112" w:firstLine="0"/>
-        <w:rPr>
-          <w:rFonts w:eastAsia="Calibri"/>
-        </w:rPr>
-      </w:pPr>
-      <w:r>
-        <w:rPr>
-          <w:i/>
-          <w:u w:val="single"/>
-        </w:rPr>
-        <w:t xml:space="preserve"> – возможность добавления результатов вступительных испытаний вуза и подтверждение всей информации об абитуриенте модератором. </w:t>
-      </w:r>
-      <w:r>
-        <w:rPr>
-          <w:i/>
-          <w:u w:val="single"/>
-        </w:rPr>
-        <w:tab/>
-      </w:r>
-      <w:r>
-        <w:rPr>
-          <w:i/>
-          <w:u w:val="single"/>
-        </w:rPr>
-        <w:tab/>
-      </w:r>
-      <w:r>
-        <w:rPr>
-          <w:i/>
-          <w:u w:val="single"/>
-        </w:rPr>
-        <w:tab/>
-      </w:r>
-    </w:p>
-    <w:p>
-      <w:pPr>
-        <w:ind w:firstLine="0"/>
-      </w:pPr>
-      <w:r>
+        <w:rPr>
+          <w:i/>
+          <w:szCs w:val="24"/>
+          <w:u w:val="single"/>
+        </w:rPr>
+      </w:pPr>
+      <w:r>
+        <w:rPr>
+          <w:i/>
+          <w:szCs w:val="24"/>
+          <w:u w:val="single"/>
+        </w:rPr>
         <w:t>4</w:t>
       </w:r>
       <w:r>
-        <w:t>. Содержание расчетно-пояснительной записки (перечень подлежащих разработке вопросов):</w:t>
-      </w:r>
-      <w:r>
-        <w:rPr>
-          <w:u w:val="single"/>
-        </w:rPr>
-        <w:tab/>
-      </w:r>
-      <w:r>
-        <w:rPr>
-          <w:u w:val="single"/>
-        </w:rPr>
-        <w:tab/>
-        <w:t xml:space="preserve">                           </w:t>
-      </w:r>
-      <w:r>
-        <w:rPr>
-          <w:u w:val="single"/>
-        </w:rPr>
-        <w:tab/>
-      </w:r>
-      <w:r>
-        <w:rPr>
-          <w:u w:val="single"/>
-        </w:rPr>
-        <w:tab/>
-      </w:r>
-      <w:r>
-        <w:rPr>
-          <w:u w:val="single"/>
-        </w:rPr>
-        <w:tab/>
-      </w:r>
-      <w:r>
-        <w:rPr>
-          <w:u w:val="single"/>
-        </w:rPr>
-        <w:tab/>
-      </w:r>
-      <w:r>
-        <w:rPr>
-          <w:u w:val="single"/>
-        </w:rPr>
-        <w:tab/>
-      </w:r>
-      <w:r>
-        <w:rPr>
-          <w:u w:val="single"/>
-        </w:rPr>
-        <w:tab/>
-      </w:r>
-      <w:r>
-        <w:rPr>
-          <w:u w:val="single"/>
-        </w:rPr>
-        <w:tab/>
-      </w:r>
-      <w:r>
-        <w:rPr>
-          <w:u w:val="single"/>
-        </w:rPr>
-        <w:tab/>
-      </w:r>
-      <w:r>
-        <w:rPr>
-          <w:u w:val="single"/>
-        </w:rPr>
-        <w:tab/>
-      </w:r>
-    </w:p>
-    <w:p>
-      <w:pPr>
-        <w:ind w:firstLine="0"/>
-        <w:rPr>
-          <w:szCs w:val="28"/>
-        </w:rPr>
-      </w:pPr>
-      <w:r>
-        <w:rPr>
-          <w:i/>
-          <w:szCs w:val="28"/>
-          <w:u w:val="single"/>
-        </w:rPr>
-        <w:t>1) реферат;</w:t>
-      </w:r>
-      <w:r>
-        <w:rPr>
-          <w:i/>
-          <w:szCs w:val="28"/>
-          <w:u w:val="single"/>
-        </w:rPr>
-        <w:tab/>
-      </w:r>
-      <w:r>
-        <w:rPr>
-          <w:i/>
-          <w:szCs w:val="28"/>
-          <w:u w:val="single"/>
-        </w:rPr>
-        <w:tab/>
-      </w:r>
-      <w:r>
-        <w:rPr>
-          <w:i/>
-          <w:szCs w:val="28"/>
-          <w:u w:val="single"/>
-        </w:rPr>
-        <w:tab/>
-      </w:r>
-      <w:r>
-        <w:rPr>
-          <w:i/>
-          <w:szCs w:val="28"/>
-          <w:u w:val="single"/>
-        </w:rPr>
-        <w:tab/>
-      </w:r>
-      <w:r>
-        <w:rPr>
-          <w:i/>
-          <w:szCs w:val="28"/>
-          <w:u w:val="single"/>
-        </w:rPr>
-        <w:tab/>
-      </w:r>
-      <w:r>
-        <w:rPr>
-          <w:i/>
-          <w:szCs w:val="28"/>
-          <w:u w:val="single"/>
-        </w:rPr>
-        <w:tab/>
-      </w:r>
-      <w:r>
-        <w:rPr>
-          <w:i/>
-          <w:szCs w:val="28"/>
-          <w:u w:val="single"/>
-        </w:rPr>
-        <w:tab/>
-      </w:r>
-      <w:r>
-        <w:rPr>
-          <w:i/>
-          <w:szCs w:val="28"/>
-          <w:u w:val="single"/>
-        </w:rPr>
-        <w:tab/>
-      </w:r>
-      <w:r>
-        <w:rPr>
-          <w:i/>
-          <w:szCs w:val="28"/>
-          <w:u w:val="single"/>
-        </w:rPr>
-        <w:tab/>
-      </w:r>
-      <w:r>
-        <w:rPr>
-          <w:i/>
-          <w:szCs w:val="28"/>
-          <w:u w:val="single"/>
-        </w:rPr>
-        <w:tab/>
-      </w:r>
-      <w:r>
-        <w:rPr>
-          <w:i/>
-          <w:szCs w:val="28"/>
-          <w:u w:val="single"/>
-        </w:rPr>
-        <w:tab/>
-      </w:r>
-      <w:r>
-        <w:rPr>
-          <w:i/>
-          <w:szCs w:val="28"/>
-          <w:u w:val="single"/>
-        </w:rPr>
-        <w:tab/>
-      </w:r>
-    </w:p>
-    <w:p>
-      <w:pPr>
-        <w:ind w:firstLine="0"/>
-        <w:rPr>
-          <w:i/>
-          <w:szCs w:val="28"/>
-          <w:u w:val="single"/>
-        </w:rPr>
-      </w:pPr>
-      <w:r>
-        <w:rPr>
-          <w:i/>
-          <w:szCs w:val="28"/>
-          <w:u w:val="single"/>
-        </w:rPr>
-        <w:t>2) содержание;</w:t>
-      </w:r>
-      <w:r>
-        <w:rPr>
-          <w:i/>
-          <w:szCs w:val="28"/>
-          <w:u w:val="single"/>
-        </w:rPr>
-        <w:tab/>
-      </w:r>
-      <w:r>
-        <w:rPr>
-          <w:i/>
-          <w:szCs w:val="28"/>
-          <w:u w:val="single"/>
-        </w:rPr>
-        <w:tab/>
-      </w:r>
-      <w:r>
-        <w:rPr>
-          <w:i/>
-          <w:szCs w:val="28"/>
-          <w:u w:val="single"/>
-        </w:rPr>
-        <w:tab/>
-      </w:r>
-      <w:r>
-        <w:rPr>
-          <w:i/>
-          <w:szCs w:val="28"/>
-          <w:u w:val="single"/>
-        </w:rPr>
-        <w:tab/>
-      </w:r>
-      <w:r>
-        <w:rPr>
-          <w:i/>
-          <w:szCs w:val="28"/>
-          <w:u w:val="single"/>
-        </w:rPr>
-        <w:tab/>
-      </w:r>
-      <w:r>
-        <w:rPr>
-          <w:i/>
-          <w:szCs w:val="28"/>
-          <w:u w:val="single"/>
-        </w:rPr>
-        <w:tab/>
-      </w:r>
-      <w:r>
-        <w:rPr>
-          <w:i/>
-          <w:szCs w:val="28"/>
-          <w:u w:val="single"/>
-        </w:rPr>
-        <w:tab/>
-      </w:r>
-      <w:r>
-        <w:rPr>
-          <w:i/>
-          <w:szCs w:val="28"/>
-          <w:u w:val="single"/>
-        </w:rPr>
-        <w:tab/>
-      </w:r>
-      <w:r>
-        <w:rPr>
-          <w:i/>
-          <w:szCs w:val="28"/>
-          <w:u w:val="single"/>
-        </w:rPr>
-        <w:tab/>
-      </w:r>
-      <w:r>
-        <w:rPr>
-          <w:i/>
-          <w:szCs w:val="28"/>
-          <w:u w:val="single"/>
-        </w:rPr>
-        <w:tab/>
-      </w:r>
-      <w:r>
-        <w:rPr>
-          <w:i/>
-          <w:szCs w:val="28"/>
-          <w:u w:val="single"/>
-        </w:rPr>
-        <w:tab/>
-      </w:r>
-      <w:r>
-        <w:rPr>
-          <w:i/>
-          <w:szCs w:val="28"/>
-          <w:u w:val="single"/>
-        </w:rPr>
-        <w:tab/>
-      </w:r>
-    </w:p>
-    <w:p>
-      <w:pPr>
-        <w:ind w:firstLine="0"/>
-        <w:rPr>
-          <w:i/>
-          <w:szCs w:val="28"/>
-          <w:u w:val="single"/>
-        </w:rPr>
-      </w:pPr>
-      <w:r>
-        <w:rPr>
-          <w:i/>
-          <w:szCs w:val="28"/>
-          <w:u w:val="single"/>
-        </w:rPr>
-        <w:t>3) введение;</w:t>
-      </w:r>
-      <w:r>
-        <w:rPr>
-          <w:i/>
-          <w:szCs w:val="28"/>
-          <w:u w:val="single"/>
-        </w:rPr>
-        <w:tab/>
-      </w:r>
-      <w:r>
-        <w:rPr>
-          <w:i/>
-          <w:szCs w:val="28"/>
-          <w:u w:val="single"/>
-        </w:rPr>
-        <w:tab/>
-      </w:r>
-      <w:r>
-        <w:rPr>
-          <w:i/>
-          <w:szCs w:val="28"/>
-          <w:u w:val="single"/>
-        </w:rPr>
-        <w:tab/>
-      </w:r>
-      <w:r>
-        <w:rPr>
-          <w:i/>
-          <w:szCs w:val="28"/>
-          <w:u w:val="single"/>
-        </w:rPr>
-        <w:tab/>
-      </w:r>
-      <w:r>
-        <w:rPr>
-          <w:i/>
-          <w:szCs w:val="28"/>
-          <w:u w:val="single"/>
-        </w:rPr>
-        <w:tab/>
-      </w:r>
-      <w:r>
-        <w:rPr>
-          <w:i/>
-          <w:szCs w:val="28"/>
-          <w:u w:val="single"/>
-        </w:rPr>
-        <w:tab/>
-      </w:r>
-      <w:r>
-        <w:rPr>
-          <w:i/>
-          <w:szCs w:val="28"/>
-          <w:u w:val="single"/>
-        </w:rPr>
-        <w:tab/>
-      </w:r>
-      <w:r>
-        <w:rPr>
-          <w:i/>
-          <w:szCs w:val="28"/>
-          <w:u w:val="single"/>
-        </w:rPr>
-        <w:tab/>
-      </w:r>
-      <w:r>
-        <w:rPr>
-          <w:i/>
-          <w:szCs w:val="28"/>
-          <w:u w:val="single"/>
-        </w:rPr>
-        <w:tab/>
-      </w:r>
-      <w:r>
-        <w:rPr>
-          <w:i/>
-          <w:szCs w:val="28"/>
-          <w:u w:val="single"/>
-        </w:rPr>
-        <w:tab/>
-      </w:r>
-      <w:r>
-        <w:rPr>
-          <w:i/>
-          <w:szCs w:val="28"/>
-          <w:u w:val="single"/>
-        </w:rPr>
-        <w:tab/>
-      </w:r>
-      <w:r>
-        <w:rPr>
-          <w:i/>
-          <w:szCs w:val="28"/>
-          <w:u w:val="single"/>
-        </w:rPr>
-        <w:tab/>
-      </w:r>
-    </w:p>
-    <w:p>
-      <w:pPr>
-        <w:ind w:firstLine="0"/>
-        <w:rPr>
-          <w:i/>
-          <w:szCs w:val="28"/>
-          <w:u w:val="single"/>
-        </w:rPr>
-      </w:pPr>
-      <w:r>
-        <w:rPr>
-          <w:i/>
-          <w:szCs w:val="28"/>
-          <w:u w:val="single"/>
-        </w:rPr>
-        <w:t xml:space="preserve">4) раздел 1: </w:t>
-      </w:r>
-      <w:r>
-        <w:rPr>
-          <w:i/>
-          <w:szCs w:val="28"/>
-          <w:u w:val="single"/>
-        </w:rPr>
-        <w:t>постановка задачи и обзор аналогичных решений</w:t>
-      </w:r>
-      <w:r>
-        <w:rPr>
-          <w:i/>
-          <w:szCs w:val="28"/>
-          <w:u w:val="single"/>
-        </w:rPr>
-        <w:t xml:space="preserve">; </w:t>
-      </w:r>
-      <w:r>
-        <w:rPr>
-          <w:i/>
-          <w:szCs w:val="28"/>
-          <w:u w:val="single"/>
-        </w:rPr>
-        <w:tab/>
-      </w:r>
-      <w:r>
-        <w:rPr>
-          <w:i/>
-          <w:szCs w:val="28"/>
-          <w:u w:val="single"/>
-        </w:rPr>
-        <w:tab/>
-      </w:r>
-      <w:r>
-        <w:rPr>
-          <w:i/>
-          <w:szCs w:val="28"/>
-          <w:u w:val="single"/>
-        </w:rPr>
-        <w:tab/>
-      </w:r>
-    </w:p>
-    <w:p>
-      <w:pPr>
-        <w:ind w:firstLine="0"/>
-        <w:rPr>
-          <w:i/>
-          <w:szCs w:val="28"/>
-          <w:u w:val="single"/>
-        </w:rPr>
-      </w:pPr>
-      <w:r>
-        <w:rPr>
-          <w:i/>
-          <w:szCs w:val="28"/>
-          <w:u w:val="single"/>
-        </w:rPr>
-        <w:t xml:space="preserve">5) раздел 2: </w:t>
-      </w:r>
-      <w:r>
-        <w:rPr>
-          <w:i/>
-          <w:szCs w:val="28"/>
-          <w:u w:val="single"/>
-        </w:rPr>
-        <w:t xml:space="preserve">проектирование </w:t>
-      </w:r>
-      <w:r>
-        <w:rPr>
-          <w:i/>
-          <w:szCs w:val="28"/>
-          <w:u w:val="single"/>
-        </w:rPr>
-        <w:t>интернет-сервиса</w:t>
-      </w:r>
-      <w:r>
-        <w:rPr>
-          <w:i/>
-          <w:u w:val="single"/>
-        </w:rPr>
-        <w:t>;</w:t>
-      </w:r>
-      <w:r>
-        <w:rPr>
-          <w:i/>
-          <w:u w:val="single"/>
-        </w:rPr>
-        <w:tab/>
-        <w:t xml:space="preserve">                     </w:t>
-      </w:r>
-      <w:r>
-        <w:rPr>
-          <w:i/>
-          <w:szCs w:val="28"/>
-          <w:u w:val="single"/>
-        </w:rPr>
-        <w:tab/>
-      </w:r>
-    </w:p>
-    <w:p>
-      <w:pPr>
-        <w:ind w:firstLine="0"/>
-        <w:rPr>
-          <w:i/>
-          <w:szCs w:val="28"/>
-          <w:u w:val="single"/>
-        </w:rPr>
-      </w:pPr>
-      <w:r>
-        <w:rPr>
-          <w:i/>
-          <w:szCs w:val="28"/>
-          <w:u w:val="single"/>
-        </w:rPr>
-        <w:t>6) раздел 3</w:t>
-      </w:r>
-      <w:r>
-        <w:rPr>
-          <w:i/>
-          <w:u w:val="single"/>
-        </w:rPr>
-        <w:t xml:space="preserve">: </w:t>
-      </w:r>
-      <w:r>
-        <w:rPr>
-          <w:i/>
-          <w:u w:val="single"/>
-        </w:rPr>
-        <w:t>р</w:t>
-      </w:r>
-      <w:r>
-        <w:rPr>
-          <w:i/>
-          <w:u w:val="single"/>
-        </w:rPr>
-        <w:t xml:space="preserve">азработка </w:t>
-      </w:r>
-      <w:r>
-        <w:rPr>
-          <w:i/>
-          <w:szCs w:val="28"/>
-          <w:u w:val="single"/>
-        </w:rPr>
-        <w:t>интернет-сервиса</w:t>
-      </w:r>
-      <w:r>
-        <w:rPr>
-          <w:i/>
-          <w:szCs w:val="28"/>
-          <w:u w:val="single"/>
-        </w:rPr>
-        <w:t>;</w:t>
-      </w:r>
-      <w:r>
-        <w:rPr>
-          <w:i/>
-          <w:szCs w:val="28"/>
-          <w:u w:val="single"/>
-        </w:rPr>
-        <w:tab/>
-      </w:r>
-      <w:r>
-        <w:rPr>
-          <w:i/>
-          <w:szCs w:val="28"/>
-          <w:u w:val="single"/>
-        </w:rPr>
-        <w:tab/>
-      </w:r>
-      <w:r>
-        <w:rPr>
-          <w:i/>
-          <w:szCs w:val="28"/>
-          <w:u w:val="single"/>
-        </w:rPr>
-        <w:tab/>
-      </w:r>
-      <w:r>
-        <w:rPr>
-          <w:i/>
-          <w:szCs w:val="28"/>
-          <w:u w:val="single"/>
-        </w:rPr>
-        <w:t xml:space="preserve"> </w:t>
-      </w:r>
-      <w:r>
-        <w:rPr>
-          <w:i/>
-          <w:u w:val="single"/>
-        </w:rPr>
-        <w:tab/>
-      </w:r>
-      <w:r>
-        <w:rPr>
-          <w:i/>
-          <w:u w:val="single"/>
-        </w:rPr>
-        <w:tab/>
-      </w:r>
-      <w:r>
-        <w:rPr>
-          <w:i/>
-          <w:szCs w:val="28"/>
-          <w:u w:val="single"/>
-        </w:rPr>
-        <w:t xml:space="preserve"> </w:t>
-      </w:r>
-    </w:p>
-    <w:p>
-      <w:pPr>
-        <w:ind w:firstLine="0"/>
-        <w:rPr>
-          <w:i/>
-          <w:szCs w:val="28"/>
-          <w:u w:val="single"/>
-        </w:rPr>
-      </w:pPr>
-      <w:r>
-        <w:rPr>
-          <w:i/>
-          <w:szCs w:val="28"/>
-          <w:u w:val="single"/>
-        </w:rPr>
-        <w:t>7) раздел 4: тестирование</w:t>
-      </w:r>
-      <w:r>
-        <w:rPr>
-          <w:i/>
-          <w:szCs w:val="28"/>
-          <w:u w:val="single"/>
-        </w:rPr>
-        <w:t xml:space="preserve"> интернет-сервиса</w:t>
-      </w:r>
-      <w:r>
-        <w:rPr>
-          <w:i/>
-          <w:szCs w:val="28"/>
-          <w:u w:val="single"/>
-        </w:rPr>
-        <w:t>;</w:t>
-      </w:r>
-      <w:r>
-        <w:rPr>
-          <w:i/>
-          <w:szCs w:val="28"/>
-          <w:u w:val="single"/>
-        </w:rPr>
-        <w:tab/>
-      </w:r>
-      <w:r>
-        <w:rPr>
-          <w:i/>
-          <w:szCs w:val="28"/>
-          <w:u w:val="single"/>
-        </w:rPr>
-        <w:tab/>
-      </w:r>
-      <w:r>
-        <w:rPr>
-          <w:i/>
-          <w:szCs w:val="28"/>
-          <w:u w:val="single"/>
-        </w:rPr>
-        <w:tab/>
-      </w:r>
-      <w:r>
-        <w:rPr>
-          <w:i/>
-          <w:szCs w:val="28"/>
-          <w:u w:val="single"/>
-        </w:rPr>
-        <w:tab/>
-      </w:r>
-    </w:p>
-    <w:p>
-      <w:pPr>
-        <w:ind w:firstLine="0"/>
-        <w:rPr>
-          <w:i/>
-          <w:szCs w:val="28"/>
-          <w:u w:val="single"/>
-        </w:rPr>
-      </w:pPr>
-      <w:r>
-        <w:rPr>
-          <w:i/>
-          <w:szCs w:val="28"/>
-          <w:u w:val="single"/>
-        </w:rPr>
-        <w:t>8</w:t>
-      </w:r>
-      <w:r>
-        <w:rPr>
-          <w:i/>
-          <w:szCs w:val="28"/>
-          <w:u w:val="single"/>
-        </w:rPr>
-        <w:t xml:space="preserve">) раздел </w:t>
-      </w:r>
-      <w:r>
-        <w:rPr>
-          <w:i/>
-          <w:szCs w:val="28"/>
-          <w:u w:val="single"/>
-        </w:rPr>
-        <w:t>5</w:t>
-      </w:r>
-      <w:r>
-        <w:rPr>
-          <w:i/>
-          <w:szCs w:val="28"/>
-          <w:u w:val="single"/>
-        </w:rPr>
-        <w:t xml:space="preserve">: </w:t>
-      </w:r>
-      <w:r>
-        <w:rPr>
-          <w:i/>
-          <w:szCs w:val="28"/>
-          <w:u w:val="single"/>
-        </w:rPr>
-        <w:t>раздел программиста</w:t>
-      </w:r>
-      <w:r>
-        <w:rPr>
-          <w:i/>
-          <w:szCs w:val="28"/>
-          <w:u w:val="single"/>
-        </w:rPr>
-        <w:t>;</w:t>
-      </w:r>
-      <w:r>
-        <w:rPr>
-          <w:i/>
-          <w:szCs w:val="28"/>
-          <w:u w:val="single"/>
-        </w:rPr>
-        <w:tab/>
-      </w:r>
-      <w:r>
-        <w:rPr>
-          <w:i/>
-          <w:szCs w:val="28"/>
-          <w:u w:val="single"/>
-        </w:rPr>
-        <w:tab/>
-      </w:r>
-      <w:r>
-        <w:rPr>
-          <w:i/>
-          <w:szCs w:val="28"/>
-          <w:u w:val="single"/>
-        </w:rPr>
-        <w:tab/>
-      </w:r>
-      <w:r>
-        <w:rPr>
-          <w:i/>
-          <w:szCs w:val="28"/>
-          <w:u w:val="single"/>
-        </w:rPr>
-        <w:tab/>
-      </w:r>
-      <w:r>
-        <w:rPr>
-          <w:i/>
-          <w:szCs w:val="28"/>
-          <w:u w:val="single"/>
-        </w:rPr>
-        <w:tab/>
-      </w:r>
-      <w:r>
-        <w:rPr>
-          <w:i/>
-          <w:szCs w:val="28"/>
-          <w:u w:val="single"/>
-        </w:rPr>
-        <w:tab/>
-      </w:r>
-    </w:p>
-    <w:p>
-      <w:pPr>
-        <w:ind w:firstLine="0"/>
-        <w:rPr>
-          <w:i/>
-          <w:szCs w:val="28"/>
-          <w:u w:val="single"/>
-        </w:rPr>
-      </w:pPr>
-      <w:r>
-        <w:rPr>
-          <w:i/>
-          <w:szCs w:val="28"/>
-          <w:u w:val="single"/>
-        </w:rPr>
-        <w:t>9</w:t>
-      </w:r>
-      <w:r>
-        <w:rPr>
-          <w:i/>
-          <w:szCs w:val="28"/>
-          <w:u w:val="single"/>
-        </w:rPr>
-        <w:t>) раздел 6</w:t>
-      </w:r>
-      <w:r>
-        <w:rPr>
-          <w:i/>
-          <w:szCs w:val="28"/>
-          <w:u w:val="single"/>
-        </w:rPr>
-        <w:t xml:space="preserve">: </w:t>
-      </w:r>
-      <w:r>
-        <w:rPr>
-          <w:i/>
-          <w:szCs w:val="28"/>
-          <w:u w:val="single"/>
-        </w:rPr>
-        <w:t>экономический</w:t>
-      </w:r>
-      <w:r>
-        <w:rPr>
-          <w:i/>
-          <w:szCs w:val="28"/>
-          <w:u w:val="single"/>
-        </w:rPr>
-        <w:t xml:space="preserve"> </w:t>
-      </w:r>
-      <w:r>
-        <w:rPr>
-          <w:i/>
-          <w:szCs w:val="28"/>
-          <w:u w:val="single"/>
-        </w:rPr>
-        <w:t>раздел</w:t>
-      </w:r>
-      <w:r>
-        <w:rPr>
-          <w:i/>
-          <w:szCs w:val="28"/>
-          <w:u w:val="single"/>
-        </w:rPr>
-        <w:t>;</w:t>
-      </w:r>
-      <w:r>
-        <w:rPr>
-          <w:i/>
-          <w:szCs w:val="28"/>
-          <w:u w:val="single"/>
-        </w:rPr>
-        <w:tab/>
-      </w:r>
-      <w:r>
-        <w:rPr>
-          <w:i/>
-          <w:szCs w:val="28"/>
-          <w:u w:val="single"/>
-        </w:rPr>
-        <w:tab/>
-      </w:r>
-      <w:r>
-        <w:rPr>
-          <w:i/>
-          <w:szCs w:val="28"/>
-          <w:u w:val="single"/>
-        </w:rPr>
-        <w:tab/>
-      </w:r>
-      <w:r>
-        <w:rPr>
-          <w:i/>
-          <w:szCs w:val="28"/>
-          <w:u w:val="single"/>
-        </w:rPr>
-        <w:tab/>
-      </w:r>
-      <w:r>
-        <w:rPr>
-          <w:i/>
-          <w:szCs w:val="28"/>
-          <w:u w:val="single"/>
-        </w:rPr>
-        <w:tab/>
-      </w:r>
-    </w:p>
-    <w:p>
-      <w:pPr>
-        <w:ind w:firstLine="0"/>
-        <w:rPr>
-          <w:i/>
-          <w:szCs w:val="28"/>
-          <w:u w:val="single"/>
-        </w:rPr>
-      </w:pPr>
-      <w:r>
-        <w:rPr>
-          <w:i/>
-          <w:szCs w:val="28"/>
-          <w:u w:val="single"/>
-        </w:rPr>
-        <w:t>1</w:t>
-      </w:r>
-      <w:r>
-        <w:rPr>
-          <w:i/>
-          <w:szCs w:val="28"/>
-          <w:u w:val="single"/>
-        </w:rPr>
-        <w:t>0</w:t>
-      </w:r>
-      <w:r>
-        <w:rPr>
-          <w:i/>
-          <w:szCs w:val="28"/>
-          <w:u w:val="single"/>
-        </w:rPr>
-        <w:t xml:space="preserve">) заключение; </w:t>
-      </w:r>
-      <w:r>
-        <w:rPr>
-          <w:i/>
-          <w:szCs w:val="28"/>
-          <w:u w:val="single"/>
-        </w:rPr>
-        <w:tab/>
-      </w:r>
-      <w:r>
-        <w:rPr>
-          <w:i/>
-          <w:szCs w:val="28"/>
-          <w:u w:val="single"/>
-        </w:rPr>
-        <w:tab/>
-      </w:r>
-      <w:r>
-        <w:rPr>
-          <w:i/>
-          <w:szCs w:val="28"/>
-          <w:u w:val="single"/>
-        </w:rPr>
-        <w:tab/>
-      </w:r>
-      <w:r>
-        <w:rPr>
-          <w:i/>
-          <w:szCs w:val="28"/>
-          <w:u w:val="single"/>
-        </w:rPr>
-        <w:tab/>
-      </w:r>
-      <w:r>
-        <w:rPr>
-          <w:i/>
-          <w:szCs w:val="28"/>
-          <w:u w:val="single"/>
-        </w:rPr>
-        <w:tab/>
-      </w:r>
-      <w:r>
-        <w:rPr>
-          <w:i/>
-          <w:szCs w:val="28"/>
-          <w:u w:val="single"/>
-        </w:rPr>
-        <w:tab/>
-      </w:r>
-      <w:r>
-        <w:rPr>
-          <w:i/>
-          <w:szCs w:val="28"/>
-          <w:u w:val="single"/>
-        </w:rPr>
-        <w:tab/>
-      </w:r>
-      <w:r>
-        <w:rPr>
-          <w:i/>
-          <w:szCs w:val="28"/>
-          <w:u w:val="single"/>
-        </w:rPr>
-        <w:tab/>
-      </w:r>
-      <w:r>
-        <w:rPr>
-          <w:i/>
-          <w:szCs w:val="28"/>
-          <w:u w:val="single"/>
-        </w:rPr>
-        <w:tab/>
-      </w:r>
-      <w:r>
-        <w:rPr>
-          <w:i/>
-          <w:szCs w:val="28"/>
-          <w:u w:val="single"/>
-        </w:rPr>
-        <w:tab/>
-      </w:r>
-      <w:r>
-        <w:rPr>
-          <w:i/>
-          <w:szCs w:val="28"/>
-          <w:u w:val="single"/>
-        </w:rPr>
-        <w:tab/>
-      </w:r>
-      <w:r>
-        <w:rPr>
-          <w:i/>
-          <w:szCs w:val="28"/>
-          <w:u w:val="single"/>
-        </w:rPr>
-        <w:tab/>
-      </w:r>
-    </w:p>
-    <w:p>
-      <w:pPr>
-        <w:ind w:firstLine="0"/>
-        <w:rPr>
-          <w:i/>
-          <w:szCs w:val="28"/>
-          <w:u w:val="single"/>
-        </w:rPr>
-      </w:pPr>
-      <w:r>
-        <w:rPr>
-          <w:i/>
-          <w:szCs w:val="28"/>
-          <w:u w:val="single"/>
-        </w:rPr>
-        <w:t>1</w:t>
-      </w:r>
-      <w:r>
-        <w:rPr>
-          <w:i/>
-          <w:szCs w:val="28"/>
-          <w:u w:val="single"/>
-        </w:rPr>
-        <w:t>1</w:t>
-      </w:r>
-      <w:r>
-        <w:rPr>
-          <w:i/>
-          <w:szCs w:val="28"/>
-          <w:u w:val="single"/>
-        </w:rPr>
-        <w:t>) список использованных источников;</w:t>
-      </w:r>
-      <w:r>
-        <w:rPr>
-          <w:i/>
-          <w:szCs w:val="28"/>
-          <w:u w:val="single"/>
-        </w:rPr>
-        <w:tab/>
-      </w:r>
-      <w:r>
-        <w:rPr>
-          <w:i/>
-          <w:szCs w:val="28"/>
-          <w:u w:val="single"/>
-        </w:rPr>
-        <w:tab/>
-      </w:r>
-      <w:r>
-        <w:rPr>
-          <w:i/>
-          <w:szCs w:val="28"/>
-          <w:u w:val="single"/>
-        </w:rPr>
-        <w:tab/>
-      </w:r>
-      <w:r>
-        <w:rPr>
-          <w:i/>
-          <w:szCs w:val="28"/>
-          <w:u w:val="single"/>
-        </w:rPr>
-        <w:tab/>
-      </w:r>
-      <w:r>
-        <w:rPr>
-          <w:i/>
-          <w:szCs w:val="28"/>
-          <w:u w:val="single"/>
-        </w:rPr>
-        <w:tab/>
-      </w:r>
-      <w:r>
-        <w:rPr>
-          <w:i/>
-          <w:szCs w:val="28"/>
-          <w:u w:val="single"/>
-        </w:rPr>
-        <w:tab/>
-      </w:r>
-      <w:r>
-        <w:rPr>
-          <w:i/>
-          <w:szCs w:val="28"/>
-          <w:u w:val="single"/>
-        </w:rPr>
-        <w:tab/>
-      </w:r>
-      <w:r>
-        <w:rPr>
-          <w:i/>
-          <w:szCs w:val="28"/>
-          <w:u w:val="single"/>
-        </w:rPr>
-        <w:tab/>
-      </w:r>
-    </w:p>
-    <w:p>
-      <w:pPr>
-        <w:ind w:firstLine="0"/>
-        <w:rPr>
-          <w:i/>
-          <w:szCs w:val="28"/>
-          <w:u w:val="single"/>
-        </w:rPr>
-      </w:pPr>
-      <w:r>
-        <w:rPr>
-          <w:i/>
-          <w:szCs w:val="28"/>
-          <w:u w:val="single"/>
-        </w:rPr>
-        <w:t>1</w:t>
-      </w:r>
-      <w:r>
-        <w:rPr>
-          <w:i/>
-          <w:szCs w:val="28"/>
-          <w:u w:val="single"/>
-        </w:rPr>
-        <w:t>2</w:t>
-      </w:r>
-      <w:r>
-        <w:rPr>
-          <w:i/>
-          <w:szCs w:val="28"/>
-          <w:u w:val="single"/>
-        </w:rPr>
-        <w:t>) приложения и графическая часть;</w:t>
-      </w:r>
-      <w:r>
-        <w:rPr>
-          <w:i/>
-          <w:szCs w:val="28"/>
-          <w:u w:val="single"/>
-        </w:rPr>
-        <w:tab/>
-      </w:r>
-      <w:r>
-        <w:rPr>
-          <w:i/>
-          <w:szCs w:val="28"/>
-          <w:u w:val="single"/>
-        </w:rPr>
-        <w:tab/>
-      </w:r>
-      <w:r>
-        <w:rPr>
-          <w:i/>
-          <w:szCs w:val="28"/>
-          <w:u w:val="single"/>
-        </w:rPr>
-        <w:tab/>
-      </w:r>
-      <w:r>
-        <w:rPr>
-          <w:i/>
-          <w:szCs w:val="28"/>
-          <w:u w:val="single"/>
-        </w:rPr>
-        <w:tab/>
-      </w:r>
-      <w:r>
-        <w:rPr>
-          <w:i/>
-          <w:szCs w:val="28"/>
-          <w:u w:val="single"/>
-        </w:rPr>
-        <w:tab/>
-      </w:r>
-      <w:r>
-        <w:rPr>
-          <w:i/>
-          <w:szCs w:val="28"/>
-          <w:u w:val="single"/>
-        </w:rPr>
-        <w:tab/>
-      </w:r>
-      <w:r>
-        <w:rPr>
-          <w:i/>
-          <w:szCs w:val="28"/>
-          <w:u w:val="single"/>
-        </w:rPr>
-        <w:tab/>
-      </w:r>
-      <w:r>
-        <w:rPr>
-          <w:i/>
-          <w:szCs w:val="28"/>
-          <w:u w:val="single"/>
-        </w:rPr>
-        <w:tab/>
-      </w:r>
-    </w:p>
-    <w:p>
-      <w:pPr>
-        <w:ind w:firstLine="0"/>
         <w:rPr>
           <w:i/>
           <w:szCs w:val="24"/>
           <w:u w:val="single"/>
         </w:rPr>
-      </w:pPr>
-      <w:r>
-        <w:rPr>
-          <w:i/>
-          <w:szCs w:val="24"/>
-          <w:u w:val="single"/>
-        </w:rPr>
-        <w:t>1</w:t>
-      </w:r>
-      <w:r>
-        <w:rPr>
-          <w:i/>
-          <w:szCs w:val="24"/>
-          <w:u w:val="single"/>
-        </w:rPr>
-        <w:t>3</w:t>
-      </w:r>
-      <w:r>
-        <w:rPr>
-          <w:i/>
-          <w:szCs w:val="24"/>
-          <w:u w:val="single"/>
-        </w:rPr>
-        <w:t>) справка о внедрении.</w:t>
-      </w:r>
-      <w:r>
-        <w:rPr>
-          <w:i/>
-          <w:szCs w:val="24"/>
-          <w:u w:val="single"/>
-        </w:rPr>
-        <w:tab/>
-      </w:r>
-      <w:r>
-        <w:rPr>
-          <w:i/>
-          <w:szCs w:val="24"/>
-          <w:u w:val="single"/>
-        </w:rPr>
-        <w:tab/>
-      </w:r>
-      <w:r>
-        <w:rPr>
-          <w:i/>
-          <w:szCs w:val="24"/>
-          <w:u w:val="single"/>
-        </w:rPr>
-        <w:tab/>
-      </w:r>
-      <w:r>
-        <w:rPr>
-          <w:i/>
-          <w:szCs w:val="24"/>
-          <w:u w:val="single"/>
-        </w:rPr>
-        <w:tab/>
-      </w:r>
-      <w:r>
-        <w:rPr>
-          <w:i/>
-          <w:szCs w:val="24"/>
-          <w:u w:val="single"/>
-        </w:rPr>
-        <w:tab/>
-      </w:r>
-      <w:r>
-        <w:rPr>
-          <w:i/>
-          <w:szCs w:val="24"/>
-          <w:u w:val="single"/>
-        </w:rPr>
-        <w:tab/>
-      </w:r>
-      <w:r>
-        <w:rPr>
-          <w:i/>
-          <w:szCs w:val="24"/>
-          <w:u w:val="single"/>
-        </w:rPr>
-        <w:tab/>
-      </w:r>
-      <w:r>
-        <w:rPr>
-          <w:i/>
-          <w:szCs w:val="24"/>
-          <w:u w:val="single"/>
-        </w:rPr>
-        <w:tab/>
-      </w:r>
-      <w:r>
-        <w:rPr>
-          <w:i/>
-          <w:szCs w:val="24"/>
-          <w:u w:val="single"/>
-        </w:rPr>
-        <w:tab/>
-      </w:r>
-      <w:r>
-        <w:rPr>
-          <w:i/>
-          <w:szCs w:val="24"/>
-          <w:u w:val="single"/>
-        </w:rPr>
-        <w:tab/>
-      </w:r>
-    </w:p>
-    <w:p>
-      <w:pPr>
-        <w:ind w:firstLine="0"/>
-        <w:rPr>
-          <w:spacing w:val="-4"/>
-        </w:rPr>
-      </w:pPr>
-    </w:p>
-    <w:p>
-      <w:pPr>
-        <w:ind w:firstLine="0"/>
-        <w:rPr>
-          <w:spacing w:val="-4"/>
-        </w:rPr>
-      </w:pPr>
-      <w:r>
-        <w:rPr>
-          <w:spacing w:val="-4"/>
-        </w:rPr>
-        <w:lastRenderedPageBreak/>
-        <w:t>5</w:t>
-      </w:r>
-      <w:r>
-        <w:rPr>
-          <w:spacing w:val="-4"/>
-        </w:rPr>
-        <w:t>. Перечень графического материала (с точным указанием обязательных чертежей):</w:t>
-      </w:r>
-      <w:r>
-        <w:rPr>
-          <w:i/>
-          <w:spacing w:val="-4"/>
-          <w:szCs w:val="24"/>
-          <w:u w:val="single"/>
-        </w:rPr>
-        <w:t xml:space="preserve"> </w:t>
-      </w:r>
-    </w:p>
-    <w:p>
-      <w:pPr>
-        <w:ind w:firstLine="0"/>
-        <w:rPr>
-          <w:i/>
-          <w:u w:val="single"/>
-        </w:rPr>
-      </w:pPr>
-      <w:r>
-        <w:rPr>
-          <w:i/>
-          <w:u w:val="single"/>
-        </w:rPr>
-        <w:t xml:space="preserve">1) </w:t>
-      </w:r>
-      <w:r>
-        <w:rPr>
-          <w:i/>
-          <w:u w:val="single"/>
-        </w:rPr>
-        <w:t>диаграмма вариантов использования</w:t>
-      </w:r>
-      <w:r>
-        <w:rPr>
-          <w:i/>
-          <w:u w:val="single"/>
-        </w:rPr>
-        <w:t>;</w:t>
-      </w:r>
-      <w:r>
-        <w:rPr>
-          <w:i/>
-          <w:u w:val="single"/>
-        </w:rPr>
-        <w:t xml:space="preserve"> </w:t>
-      </w:r>
-      <w:r>
-        <w:rPr>
-          <w:i/>
-          <w:u w:val="single"/>
-        </w:rPr>
-        <w:tab/>
-      </w:r>
-      <w:r>
-        <w:rPr>
-          <w:i/>
-          <w:u w:val="single"/>
-        </w:rPr>
-        <w:tab/>
-      </w:r>
-      <w:r>
-        <w:rPr>
-          <w:i/>
-          <w:u w:val="single"/>
-        </w:rPr>
-        <w:tab/>
-      </w:r>
-      <w:r>
-        <w:rPr>
-          <w:i/>
-          <w:u w:val="single"/>
-        </w:rPr>
-        <w:tab/>
-      </w:r>
-      <w:r>
-        <w:rPr>
-          <w:i/>
-          <w:u w:val="single"/>
-        </w:rPr>
-        <w:tab/>
-      </w:r>
-      <w:r>
-        <w:rPr>
-          <w:i/>
-          <w:u w:val="single"/>
-        </w:rPr>
-        <w:tab/>
-      </w:r>
-      <w:r>
-        <w:rPr>
-          <w:i/>
-          <w:u w:val="single"/>
-        </w:rPr>
-        <w:tab/>
-      </w:r>
-      <w:r>
-        <w:rPr>
-          <w:i/>
-          <w:u w:val="single"/>
-        </w:rPr>
-        <w:tab/>
-      </w:r>
-    </w:p>
-    <w:p>
-      <w:pPr>
-        <w:ind w:firstLine="0"/>
-        <w:rPr>
-          <w:i/>
-          <w:szCs w:val="24"/>
-          <w:u w:val="single"/>
-        </w:rPr>
-      </w:pPr>
-      <w:r>
-        <w:rPr>
-          <w:i/>
-          <w:szCs w:val="24"/>
-          <w:u w:val="single"/>
-        </w:rPr>
-        <w:t>2)</w:t>
-      </w:r>
-      <w:r>
-        <w:rPr>
-          <w:i/>
-          <w:szCs w:val="24"/>
-          <w:u w:val="single"/>
-        </w:rPr>
-        <w:t xml:space="preserve"> </w:t>
-      </w:r>
-      <w:r>
-        <w:rPr>
-          <w:i/>
-          <w:szCs w:val="24"/>
-          <w:u w:val="single"/>
-        </w:rPr>
-        <w:t>логическая схема базы данных</w:t>
-      </w:r>
-      <w:r>
-        <w:rPr>
-          <w:i/>
-          <w:szCs w:val="24"/>
-          <w:u w:val="single"/>
-        </w:rPr>
-        <w:t>;</w:t>
-      </w:r>
-      <w:r>
-        <w:rPr>
-          <w:i/>
-          <w:szCs w:val="24"/>
-          <w:u w:val="single"/>
-        </w:rPr>
-        <w:t xml:space="preserve"> </w:t>
-      </w:r>
-      <w:r>
-        <w:rPr>
-          <w:i/>
-          <w:szCs w:val="24"/>
-          <w:u w:val="single"/>
-        </w:rPr>
-        <w:tab/>
-      </w:r>
-      <w:r>
-        <w:rPr>
-          <w:i/>
-          <w:szCs w:val="24"/>
-          <w:u w:val="single"/>
-        </w:rPr>
-        <w:tab/>
-      </w:r>
-      <w:r>
-        <w:rPr>
-          <w:i/>
-          <w:szCs w:val="24"/>
-          <w:u w:val="single"/>
-        </w:rPr>
-        <w:tab/>
-      </w:r>
-      <w:r>
-        <w:rPr>
-          <w:i/>
-          <w:szCs w:val="24"/>
-          <w:u w:val="single"/>
-        </w:rPr>
-        <w:tab/>
-      </w:r>
-      <w:r>
-        <w:rPr>
-          <w:i/>
-          <w:szCs w:val="24"/>
-          <w:u w:val="single"/>
-        </w:rPr>
-        <w:tab/>
-      </w:r>
-      <w:r>
-        <w:rPr>
-          <w:i/>
-          <w:szCs w:val="24"/>
-          <w:u w:val="single"/>
-        </w:rPr>
-        <w:tab/>
-      </w:r>
-      <w:r>
-        <w:rPr>
-          <w:i/>
-          <w:szCs w:val="24"/>
-          <w:u w:val="single"/>
-        </w:rPr>
-        <w:tab/>
-      </w:r>
-      <w:r>
-        <w:rPr>
-          <w:i/>
-          <w:szCs w:val="24"/>
-          <w:u w:val="single"/>
-        </w:rPr>
-        <w:tab/>
-      </w:r>
-    </w:p>
-    <w:p>
-      <w:pPr>
-        <w:ind w:firstLine="0"/>
-        <w:rPr>
-          <w:i/>
-          <w:szCs w:val="24"/>
-          <w:u w:val="single"/>
-        </w:rPr>
-      </w:pPr>
-      <w:r>
-        <w:rPr>
-          <w:i/>
-          <w:szCs w:val="24"/>
-          <w:u w:val="single"/>
-        </w:rPr>
-        <w:t xml:space="preserve">3) </w:t>
-      </w:r>
-      <w:r>
-        <w:rPr>
-          <w:i/>
-          <w:szCs w:val="24"/>
-          <w:u w:val="single"/>
-        </w:rPr>
-        <w:t>схема архитектуры приложения</w:t>
-      </w:r>
-      <w:r>
-        <w:rPr>
-          <w:i/>
-          <w:szCs w:val="24"/>
-          <w:u w:val="single"/>
-        </w:rPr>
-        <w:t>;</w:t>
+        <w:t>) таблица экономических показателей;</w:t>
       </w:r>
       <w:r>
         <w:rPr>
@@ -2929,19 +3050,19 @@
               <w:rPr>
                 <w:i/>
               </w:rPr>
-              <w:t>Проектирование,</w:t>
+              <w:t>Проектирование</w:t>
+            </w:r>
+            <w:r>
+              <w:rPr>
+                <w:i/>
+              </w:rPr>
+              <w:t xml:space="preserve"> и</w:t>
             </w:r>
             <w:r>
               <w:rPr>
                 <w:i/>
               </w:rPr>
               <w:t xml:space="preserve"> разработка</w:t>
-            </w:r>
-            <w:r>
-              <w:rPr>
-                <w:i/>
-              </w:rPr>
-              <w:t xml:space="preserve"> и тестирование программного средства</w:t>
             </w:r>
           </w:p>
         </w:tc>
@@ -3040,31 +3161,7 @@
         <w:rPr>
           <w:u w:val="single"/>
         </w:rPr>
-        <w:t xml:space="preserve"> </w:t>
-      </w:r>
-      <w:r>
-        <w:rPr>
-          <w:u w:val="single"/>
-        </w:rPr>
-        <w:t>«</w:t>
-      </w:r>
-      <w:r>
-        <w:rPr>
-          <w:u w:val="single"/>
-        </w:rPr>
-        <w:t>19</w:t>
-      </w:r>
-      <w:r>
-        <w:rPr>
-          <w:u w:val="single"/>
-        </w:rPr>
-        <w:t>»</w:t>
-      </w:r>
-      <w:r>
-        <w:rPr>
-          <w:u w:val="single"/>
-        </w:rPr>
-        <w:t xml:space="preserve"> марта 2020</w:t>
+        <w:t xml:space="preserve"> «19» марта 2020</w:t>
       </w:r>
       <w:r>
         <w:rPr>
@@ -3227,7 +3324,7 @@
         <w:tblLook w:val="0000" w:firstRow="0" w:lastRow="0" w:firstColumn="0" w:lastColumn="0" w:noHBand="0" w:noVBand="0"/>
       </w:tblPr>
       <w:tblGrid>
-        <w:gridCol w:w="360"/>
+        <w:gridCol w:w="324"/>
         <w:gridCol w:w="6041"/>
         <w:gridCol w:w="1985"/>
         <w:gridCol w:w="1711"/>
@@ -3391,13 +3488,11 @@
               <w:jc w:val="center"/>
               <w:rPr>
                 <w:i/>
-                <w:lang w:val="en-US"/>
               </w:rPr>
             </w:pPr>
             <w:r>
               <w:rPr>
                 <w:i/>
-                <w:lang w:val="en-US"/>
               </w:rPr>
               <w:t>1</w:t>
             </w:r>
@@ -3420,25 +3515,13 @@
               <w:rPr>
                 <w:i/>
               </w:rPr>
-              <w:t>Патентный поиск</w:t>
-            </w:r>
-            <w:r>
-              <w:rPr>
-                <w:i/>
-              </w:rPr>
-              <w:t xml:space="preserve">, обзор аналогов, </w:t>
-            </w:r>
-            <w:r>
-              <w:rPr>
-                <w:i/>
-              </w:rPr>
-              <w:t>прототипов</w:t>
-            </w:r>
-            <w:r>
-              <w:rPr>
-                <w:i/>
-              </w:rPr>
-              <w:t>, анализ предметной области</w:t>
+              <w:t>П</w:t>
+            </w:r>
+            <w:r>
+              <w:rPr>
+                <w:i/>
+              </w:rPr>
+              <w:t>остановка задачи и обзор аналогичных решений</w:t>
             </w:r>
           </w:p>
         </w:tc>
@@ -3460,7 +3543,7 @@
               <w:rPr>
                 <w:i/>
               </w:rPr>
-              <w:t>01.03</w:t>
+              <w:t>06.04</w:t>
             </w:r>
             <w:r>
               <w:rPr>
@@ -3531,7 +3614,13 @@
               <w:rPr>
                 <w:i/>
               </w:rPr>
-              <w:t>Постановка задачи и разработка функциональных требований</w:t>
+              <w:t>П</w:t>
+            </w:r>
+            <w:r>
+              <w:rPr>
+                <w:i/>
+              </w:rPr>
+              <w:t>роектирование интернет-сервиса</w:t>
             </w:r>
           </w:p>
         </w:tc>
@@ -3553,7 +3642,7 @@
               <w:rPr>
                 <w:i/>
               </w:rPr>
-              <w:t>10</w:t>
+              <w:t>13</w:t>
             </w:r>
             <w:r>
               <w:rPr>
@@ -3565,7 +3654,7 @@
               <w:rPr>
                 <w:i/>
               </w:rPr>
-              <w:t>3</w:t>
+              <w:t>4</w:t>
             </w:r>
             <w:r>
               <w:rPr>
@@ -3642,31 +3731,13 @@
               <w:rPr>
                 <w:i/>
               </w:rPr>
-              <w:t xml:space="preserve">Проектирование </w:t>
-            </w:r>
-            <w:r>
-              <w:rPr>
-                <w:i/>
-              </w:rPr>
-              <w:t xml:space="preserve">архитектуры программы/системы/модуля </w:t>
-            </w:r>
-            <w:r>
-              <w:rPr>
-                <w:i/>
-              </w:rPr>
-              <w:t xml:space="preserve">(разработка </w:t>
-            </w:r>
-            <w:r>
-              <w:rPr>
-                <w:i/>
-              </w:rPr>
-              <w:t>структуры</w:t>
-            </w:r>
-            <w:r>
-              <w:rPr>
-                <w:i/>
-              </w:rPr>
-              <w:t xml:space="preserve"> системы, алгоритмов и схемы данных)</w:t>
+              <w:t>Р</w:t>
+            </w:r>
+            <w:r>
+              <w:rPr>
+                <w:i/>
+              </w:rPr>
+              <w:t>азработка интернет-сервиса</w:t>
             </w:r>
           </w:p>
         </w:tc>
@@ -3688,7 +3759,7 @@
               <w:rPr>
                 <w:i/>
               </w:rPr>
-              <w:t>27</w:t>
+              <w:t>20</w:t>
             </w:r>
             <w:r>
               <w:rPr>
@@ -3700,7 +3771,7 @@
               <w:rPr>
                 <w:i/>
               </w:rPr>
-              <w:t>3</w:t>
+              <w:t>4</w:t>
             </w:r>
             <w:r>
               <w:rPr>
@@ -3771,19 +3842,13 @@
               <w:rPr>
                 <w:i/>
               </w:rPr>
-              <w:t>Р</w:t>
-            </w:r>
-            <w:r>
-              <w:rPr>
-                <w:i/>
-              </w:rPr>
-              <w:t xml:space="preserve">еализация </w:t>
-            </w:r>
-            <w:r>
-              <w:rPr>
-                <w:i/>
-              </w:rPr>
-              <w:t>программы/системы/модуля</w:t>
+              <w:t>Т</w:t>
+            </w:r>
+            <w:r>
+              <w:rPr>
+                <w:i/>
+              </w:rPr>
+              <w:t>естирование интернет-сервиса</w:t>
             </w:r>
           </w:p>
         </w:tc>
@@ -3805,7 +3870,7 @@
               <w:rPr>
                 <w:i/>
               </w:rPr>
-              <w:t>19</w:t>
+              <w:t>27</w:t>
             </w:r>
             <w:r>
               <w:rPr>
@@ -3888,7 +3953,13 @@
               <w:rPr>
                 <w:i/>
               </w:rPr>
-              <w:t>Тестирование и отладка</w:t>
+              <w:t>Р</w:t>
+            </w:r>
+            <w:r>
+              <w:rPr>
+                <w:i/>
+              </w:rPr>
+              <w:t>аздел программиста</w:t>
             </w:r>
           </w:p>
         </w:tc>
@@ -3910,7 +3981,13 @@
               <w:rPr>
                 <w:i/>
               </w:rPr>
-              <w:t>03.05</w:t>
+              <w:t>11</w:t>
+            </w:r>
+            <w:r>
+              <w:rPr>
+                <w:i/>
+              </w:rPr>
+              <w:t>.05</w:t>
             </w:r>
             <w:r>
               <w:rPr>
@@ -3987,31 +4064,13 @@
               <w:rPr>
                 <w:i/>
               </w:rPr>
-              <w:t>Выполнение р</w:t>
-            </w:r>
-            <w:r>
-              <w:rPr>
-                <w:i/>
-              </w:rPr>
-              <w:t>асчет</w:t>
-            </w:r>
-            <w:r>
-              <w:rPr>
-                <w:i/>
-              </w:rPr>
-              <w:t>ов</w:t>
-            </w:r>
-            <w:r>
-              <w:rPr>
-                <w:i/>
-              </w:rPr>
-              <w:t xml:space="preserve"> э</w:t>
-            </w:r>
-            <w:r>
-              <w:rPr>
-                <w:i/>
-              </w:rPr>
-              <w:t>кономического раздела</w:t>
+              <w:t>Э</w:t>
+            </w:r>
+            <w:r>
+              <w:rPr>
+                <w:i/>
+              </w:rPr>
+              <w:t>кономический раздел</w:t>
             </w:r>
           </w:p>
         </w:tc>
@@ -4033,7 +4092,7 @@
               <w:rPr>
                 <w:i/>
               </w:rPr>
-              <w:t>09</w:t>
+              <w:t>16</w:t>
             </w:r>
             <w:r>
               <w:rPr>
@@ -4144,7 +4203,7 @@
               <w:rPr>
                 <w:i/>
               </w:rPr>
-              <w:t>25</w:t>
+              <w:t>23</w:t>
             </w:r>
             <w:r>
               <w:rPr>
@@ -4192,7 +4251,7 @@
       </w:tr>
       <w:tr>
         <w:trPr>
-          <w:trHeight w:val="300"/>
+          <w:trHeight w:val="126"/>
         </w:trPr>
         <w:tc>
           <w:tcPr>
@@ -4233,31 +4292,7 @@
               <w:rPr>
                 <w:i/>
               </w:rPr>
-              <w:t>Итоговая проверка готовности дипломного</w:t>
-            </w:r>
-            <w:r>
-              <w:rPr>
-                <w:i/>
-              </w:rPr>
-              <w:t xml:space="preserve"> </w:t>
-            </w:r>
-            <w:r>
-              <w:rPr>
-                <w:i/>
-              </w:rPr>
-              <w:t>проекта на заседании рабочей комиссии кафед</w:t>
-            </w:r>
-            <w:r>
-              <w:rPr>
-                <w:i/>
-              </w:rPr>
-              <w:t xml:space="preserve">ры </w:t>
-            </w:r>
-            <w:r>
-              <w:rPr>
-                <w:i/>
-              </w:rPr>
-              <w:t>и допуск к защите в ГЭК</w:t>
+              <w:t>Рецензирование дипломного проекта</w:t>
             </w:r>
           </w:p>
         </w:tc>
@@ -4279,37 +4314,7 @@
               <w:rPr>
                 <w:i/>
               </w:rPr>
-              <w:t>27</w:t>
-            </w:r>
-            <w:r>
-              <w:rPr>
-                <w:i/>
-              </w:rPr>
-              <w:t>.0</w:t>
-            </w:r>
-            <w:r>
-              <w:rPr>
-                <w:i/>
-              </w:rPr>
-              <w:t>5</w:t>
-            </w:r>
-            <w:r>
-              <w:rPr>
-                <w:i/>
-              </w:rPr>
-              <w:t>.</w:t>
-            </w:r>
-            <w:r>
-              <w:rPr>
-                <w:i/>
-              </w:rPr>
-              <w:t xml:space="preserve">2020 </w:t>
-            </w:r>
-            <w:r>
-              <w:rPr>
-                <w:i/>
-              </w:rPr>
-              <w:t>г.</w:t>
+              <w:t>12.06.2020 г.</w:t>
             </w:r>
           </w:p>
         </w:tc>
@@ -4321,17 +4326,13 @@
             <w:pPr>
               <w:spacing w:before="20"/>
               <w:ind w:firstLine="0"/>
-              <w:jc w:val="left"/>
-              <w:rPr>
-                <w:i/>
-              </w:rPr>
             </w:pPr>
           </w:p>
         </w:tc>
       </w:tr>
       <w:tr>
         <w:trPr>
-          <w:trHeight w:val="300"/>
+          <w:trHeight w:val="126"/>
         </w:trPr>
         <w:tc>
           <w:tcPr>
@@ -4342,7 +4343,7 @@
             <w:pPr>
               <w:spacing w:before="20"/>
               <w:ind w:firstLine="0"/>
-              <w:jc w:val="left"/>
+              <w:jc w:val="center"/>
               <w:rPr>
                 <w:i/>
               </w:rPr>
@@ -4372,7 +4373,7 @@
               <w:rPr>
                 <w:i/>
               </w:rPr>
-              <w:t>Рецензирование дипломного проекта</w:t>
+              <w:t>Защита дипломного проекта</w:t>
             </w:r>
           </w:p>
         </w:tc>
@@ -4394,31 +4395,7 @@
               <w:rPr>
                 <w:i/>
               </w:rPr>
-              <w:t>до 08</w:t>
-            </w:r>
-            <w:r>
-              <w:rPr>
-                <w:i/>
-              </w:rPr>
-              <w:t>.06</w:t>
-            </w:r>
-            <w:r>
-              <w:rPr>
-                <w:i/>
-              </w:rPr>
-              <w:t>.</w:t>
-            </w:r>
-            <w:r>
-              <w:rPr>
-                <w:i/>
-              </w:rPr>
-              <w:t xml:space="preserve">2020 </w:t>
-            </w:r>
-            <w:r>
-              <w:rPr>
-                <w:i/>
-              </w:rPr>
-              <w:t>г.</w:t>
+              <w:t>до 17.06.2020 г</w:t>
             </w:r>
           </w:p>
         </w:tc>
@@ -4430,143 +4407,6 @@
             <w:pPr>
               <w:spacing w:before="20"/>
               <w:ind w:firstLine="0"/>
-              <w:jc w:val="left"/>
-              <w:rPr>
-                <w:i/>
-              </w:rPr>
-            </w:pPr>
-          </w:p>
-        </w:tc>
-      </w:tr>
-      <w:tr>
-        <w:trPr>
-          <w:trHeight w:val="300"/>
-        </w:trPr>
-        <w:tc>
-          <w:tcPr>
-            <w:tcW w:w="0" w:type="auto"/>
-            <w:vAlign w:val="center"/>
-          </w:tcPr>
-          <w:p>
-            <w:pPr>
-              <w:spacing w:before="20"/>
-              <w:ind w:firstLine="0"/>
-              <w:jc w:val="left"/>
-              <w:rPr>
-                <w:i/>
-              </w:rPr>
-            </w:pPr>
-            <w:r>
-              <w:rPr>
-                <w:i/>
-              </w:rPr>
-              <w:t>1</w:t>
-            </w:r>
-            <w:r>
-              <w:rPr>
-                <w:i/>
-              </w:rPr>
-              <w:t>0</w:t>
-            </w:r>
-          </w:p>
-        </w:tc>
-        <w:tc>
-          <w:tcPr>
-            <w:tcW w:w="6041" w:type="dxa"/>
-            <w:vAlign w:val="center"/>
-          </w:tcPr>
-          <w:p>
-            <w:pPr>
-              <w:spacing w:before="20"/>
-              <w:ind w:firstLine="0"/>
-              <w:rPr>
-                <w:i/>
-              </w:rPr>
-            </w:pPr>
-            <w:r>
-              <w:rPr>
-                <w:i/>
-              </w:rPr>
-              <w:t>Защита дипломного проекта</w:t>
-            </w:r>
-          </w:p>
-        </w:tc>
-        <w:tc>
-          <w:tcPr>
-            <w:tcW w:w="1985" w:type="dxa"/>
-            <w:vAlign w:val="center"/>
-          </w:tcPr>
-          <w:p>
-            <w:pPr>
-              <w:spacing w:before="20"/>
-              <w:ind w:firstLine="0"/>
-              <w:jc w:val="left"/>
-              <w:rPr>
-                <w:i/>
-              </w:rPr>
-            </w:pPr>
-            <w:r>
-              <w:rPr>
-                <w:i/>
-              </w:rPr>
-              <w:t>с</w:t>
-            </w:r>
-            <w:r>
-              <w:rPr>
-                <w:i/>
-              </w:rPr>
-              <w:t xml:space="preserve"> </w:t>
-            </w:r>
-            <w:r>
-              <w:rPr>
-                <w:i/>
-              </w:rPr>
-              <w:t>1</w:t>
-            </w:r>
-            <w:r>
-              <w:rPr>
-                <w:i/>
-              </w:rPr>
-              <w:t>0</w:t>
-            </w:r>
-            <w:r>
-              <w:rPr>
-                <w:i/>
-              </w:rPr>
-              <w:t>.06</w:t>
-            </w:r>
-            <w:r>
-              <w:rPr>
-                <w:i/>
-              </w:rPr>
-              <w:t>.</w:t>
-            </w:r>
-            <w:r>
-              <w:rPr>
-                <w:i/>
-              </w:rPr>
-              <w:t xml:space="preserve">2020 </w:t>
-            </w:r>
-            <w:r>
-              <w:rPr>
-                <w:i/>
-              </w:rPr>
-              <w:t>г.</w:t>
-            </w:r>
-          </w:p>
-        </w:tc>
-        <w:tc>
-          <w:tcPr>
-            <w:tcW w:w="1711" w:type="dxa"/>
-          </w:tcPr>
-          <w:p>
-            <w:pPr>
-              <w:spacing w:before="20"/>
-              <w:ind w:firstLine="0"/>
-              <w:jc w:val="left"/>
-              <w:rPr>
-                <w:i/>
-              </w:rPr>
             </w:pPr>
           </w:p>
         </w:tc>
@@ -6059,7 +5899,7 @@
 </file>
 
 <file path=customXml/itemProps1.xml><?xml version="1.0" encoding="utf-8"?>
-<ds:datastoreItem xmlns:ds="http://schemas.openxmlformats.org/officeDocument/2006/customXml" ds:itemID="{D8CA6E45-3D15-448B-8B54-1A4499AD7008}">
+<ds:datastoreItem xmlns:ds="http://schemas.openxmlformats.org/officeDocument/2006/customXml" ds:itemID="{017078B7-372F-4A52-A357-437CEBED862B}">
   <ds:schemaRefs>
     <ds:schemaRef ds:uri="http://schemas.openxmlformats.org/officeDocument/2006/bibliography"/>
   </ds:schemaRefs>

--- a/docs/my/Задание_Криштопчик.docx
+++ b/docs/my/Задание_Криштопчик.docx
@@ -393,7 +393,13 @@
         <w:rPr>
           <w:b/>
         </w:rPr>
-        <w:t>на дипломный проект (работу) студента</w:t>
+        <w:t xml:space="preserve">на дипломный проект </w:t>
+      </w:r>
+      <w:r>
+        <w:rPr>
+          <w:b/>
+        </w:rPr>
+        <w:t>студента</w:t>
       </w:r>
     </w:p>
     <w:p>
@@ -443,7 +449,15 @@
         <w:rPr>
           <w:u w:val="single"/>
         </w:rPr>
-        <w:t xml:space="preserve"> Юрьевич</w:t>
+        <w:t xml:space="preserve"> Юрьеви</w:t>
+      </w:r>
+      <w:bookmarkStart w:id="0" w:name="_GoBack"/>
+      <w:bookmarkEnd w:id="0"/>
+      <w:r>
+        <w:rPr>
+          <w:u w:val="single"/>
+        </w:rPr>
+        <w:t>ч</w:t>
       </w:r>
       <w:r>
         <w:rPr>
@@ -487,13 +501,7 @@
         <w:t xml:space="preserve">1. </w:t>
       </w:r>
       <w:r>
-        <w:t>Тема проекта</w:t>
-      </w:r>
-      <w:r>
-        <w:t xml:space="preserve"> (работы)</w:t>
-      </w:r>
-      <w:r>
-        <w:t>:</w:t>
+        <w:t>Тема проекта:</w:t>
       </w:r>
       <w:r>
         <w:rPr>
@@ -520,10 +528,19 @@
         <w:t>»</w:t>
       </w:r>
       <w:r>
-        <w:t>________________________________</w:t>
-      </w:r>
-      <w:r>
-        <w:t>__________</w:t>
+        <w:t>______________________________</w:t>
+      </w:r>
+      <w:r>
+        <w:t xml:space="preserve"> </w:t>
+      </w:r>
+      <w:r>
+        <w:t>______________</w:t>
+      </w:r>
+      <w:r>
+        <w:t>___</w:t>
+      </w:r>
+      <w:r>
+        <w:t>___</w:t>
       </w:r>
     </w:p>
     <w:p>
@@ -1055,7 +1072,7 @@
           <w:szCs w:val="28"/>
           <w:u w:val="single"/>
         </w:rPr>
-        <w:t>;</w:t>
+        <w:t>.</w:t>
       </w:r>
       <w:r>
         <w:rPr>
@@ -2371,7 +2388,15 @@
           <w:szCs w:val="28"/>
           <w:u w:val="single"/>
         </w:rPr>
-        <w:t>) приложения и графическая часть;</w:t>
+        <w:t>)</w:t>
+      </w:r>
+      <w:r>
+        <w:rPr>
+          <w:i/>
+          <w:szCs w:val="28"/>
+          <w:u w:val="single"/>
+        </w:rPr>
+        <w:t xml:space="preserve"> приложения и графическая часть.</w:t>
       </w:r>
       <w:r>
         <w:rPr>
@@ -2568,7 +2593,6 @@
           <w:i/>
           <w:szCs w:val="24"/>
           <w:u w:val="single"/>
-          <w:lang w:val="en-US"/>
         </w:rPr>
       </w:pPr>
       <w:r>
@@ -2659,8 +2683,6 @@
         </w:rPr>
         <w:tab/>
       </w:r>
-      <w:bookmarkStart w:id="0" w:name="_GoBack"/>
-      <w:bookmarkEnd w:id="0"/>
     </w:p>
     <w:p>
       <w:pPr>
@@ -2807,7 +2829,15 @@
           <w:szCs w:val="24"/>
           <w:u w:val="single"/>
         </w:rPr>
-        <w:t>) таблица экономических показателей;</w:t>
+        <w:t>) таблица экономических показателей</w:t>
+      </w:r>
+      <w:r>
+        <w:rPr>
+          <w:i/>
+          <w:szCs w:val="24"/>
+          <w:u w:val="single"/>
+        </w:rPr>
+        <w:t>.</w:t>
       </w:r>
       <w:r>
         <w:rPr>
@@ -5899,7 +5929,7 @@
 </file>
 
 <file path=customXml/itemProps1.xml><?xml version="1.0" encoding="utf-8"?>
-<ds:datastoreItem xmlns:ds="http://schemas.openxmlformats.org/officeDocument/2006/customXml" ds:itemID="{017078B7-372F-4A52-A357-437CEBED862B}">
+<ds:datastoreItem xmlns:ds="http://schemas.openxmlformats.org/officeDocument/2006/customXml" ds:itemID="{4D8ED54F-7D9B-4619-9E1B-C8D21732EC21}">
   <ds:schemaRefs>
     <ds:schemaRef ds:uri="http://schemas.openxmlformats.org/officeDocument/2006/bibliography"/>
   </ds:schemaRefs>
